--- a/【面试知识点冲刺积累】/网络.docx
+++ b/【面试知识点冲刺积累】/网络.docx
@@ -13,6 +13,1515 @@
         </w:rPr>
         <w:t>网络相关 面试积累</w:t>
       </w:r>
+    </w:p>
+    <w:p>
+      <w:pPr>
+        <w:pStyle w:val="2"/>
+      </w:pPr>
+      <w:r>
+        <w:rPr>
+          <w:rFonts w:hint="eastAsia"/>
+        </w:rPr>
+        <w:t>HTTP</w:t>
+      </w:r>
+    </w:p>
+    <w:p>
+      <w:r>
+        <w:rPr>
+          <w:rFonts w:hint="eastAsia"/>
+        </w:rPr>
+        <w:t>http是超文本传输协议。最初的目的是为了提供一种发布和接受HTML页面的方法。是万维网上的文件都要遵循的标准。</w:t>
+      </w:r>
+    </w:p>
+    <w:p/>
+    <w:p>
+      <w:pPr>
+        <w:rPr>
+          <w:b/>
+          <w:bCs/>
+        </w:rPr>
+      </w:pPr>
+      <w:r>
+        <w:rPr>
+          <w:rFonts w:hint="eastAsia"/>
+          <w:b/>
+          <w:bCs/>
+        </w:rPr>
+        <w:t>http</w:t>
+      </w:r>
+      <w:r>
+        <w:rPr>
+          <w:b/>
+          <w:bCs/>
+        </w:rPr>
+        <w:t>1</w:t>
+      </w:r>
+      <w:r>
+        <w:rPr>
+          <w:rFonts w:hint="eastAsia"/>
+          <w:b/>
+          <w:bCs/>
+        </w:rPr>
+        <w:t>.</w:t>
+      </w:r>
+      <w:r>
+        <w:rPr>
+          <w:b/>
+          <w:bCs/>
+        </w:rPr>
+        <w:t>0</w:t>
+      </w:r>
+      <w:r>
+        <w:rPr>
+          <w:rFonts w:hint="eastAsia"/>
+          <w:b/>
+          <w:bCs/>
+        </w:rPr>
+        <w:t>和1.</w:t>
+      </w:r>
+      <w:r>
+        <w:rPr>
+          <w:b/>
+          <w:bCs/>
+        </w:rPr>
+        <w:t>1</w:t>
+      </w:r>
+      <w:r>
+        <w:rPr>
+          <w:rFonts w:hint="eastAsia"/>
+          <w:b/>
+          <w:bCs/>
+        </w:rPr>
+        <w:t xml:space="preserve">的区别 </w:t>
+      </w:r>
+    </w:p>
+    <w:p>
+      <w:r>
+        <w:rPr>
+          <w:b/>
+          <w:bCs/>
+        </w:rPr>
+        <w:tab/>
+      </w:r>
+      <w:r>
+        <w:t>HTTP 1.0 一次连接只能传输一个文件, HTTP 1.1 一次连接可以传输多个文件</w:t>
+      </w:r>
+      <w:r>
+        <w:rPr>
+          <w:rFonts w:hint="eastAsia"/>
+        </w:rPr>
+        <w:t>（对象）</w:t>
+      </w:r>
+      <w:r>
+        <w:t>.</w:t>
+      </w:r>
+    </w:p>
+    <w:p>
+      <w:pPr>
+        <w:rPr>
+          <w:rFonts w:hint="eastAsia"/>
+          <w:b/>
+          <w:bCs/>
+        </w:rPr>
+      </w:pPr>
+      <w:r>
+        <w:tab/>
+        <w:t>1</w:t>
+      </w:r>
+      <w:r>
+        <w:rPr>
+          <w:rFonts w:hint="eastAsia"/>
+        </w:rPr>
+        <w:t>.</w:t>
+      </w:r>
+      <w:r>
+        <w:t xml:space="preserve">1 </w:t>
+      </w:r>
+      <w:r>
+        <w:rPr>
+          <w:rFonts w:hint="eastAsia"/>
+        </w:rPr>
+        <w:t>支持断点续传，身份验证等请求头和响应头。</w:t>
+      </w:r>
+    </w:p>
+    <w:p>
+      <w:pPr>
+        <w:rPr>
+          <w:rFonts w:hint="eastAsia"/>
+        </w:rPr>
+      </w:pPr>
+    </w:p>
+    <w:p>
+      <w:pPr>
+        <w:rPr>
+          <w:b/>
+          <w:bCs/>
+        </w:rPr>
+      </w:pPr>
+      <w:r>
+        <w:rPr>
+          <w:b/>
+          <w:bCs/>
+        </w:rPr>
+        <w:t>HTTP协议组成有哪几部分？</w:t>
+      </w:r>
+    </w:p>
+    <w:p>
+      <w:r>
+        <w:tab/>
+      </w:r>
+      <w:r>
+        <w:rPr>
+          <w:rFonts w:hint="eastAsia"/>
+        </w:rPr>
+        <w:t>请求和响应</w:t>
+      </w:r>
+    </w:p>
+    <w:p>
+      <w:pPr>
+        <w:ind w:firstLine="424"/>
+        <w:rPr>
+          <w:b/>
+          <w:bCs/>
+        </w:rPr>
+      </w:pPr>
+      <w:r>
+        <w:rPr>
+          <w:b/>
+          <w:bCs/>
+        </w:rPr>
+        <w:t>HTTP请求报文与响应报文格式</w:t>
+      </w:r>
+    </w:p>
+    <w:p>
+      <w:pPr>
+        <w:ind w:firstLine="424"/>
+      </w:pPr>
+      <w:r>
+        <w:rPr>
+          <w:b/>
+          <w:bCs/>
+        </w:rPr>
+        <w:tab/>
+      </w:r>
+      <w:r>
+        <w:rPr>
+          <w:rFonts w:hint="eastAsia"/>
+        </w:rPr>
+        <w:t>请求报文三部分：</w:t>
+      </w:r>
+    </w:p>
+    <w:p>
+      <w:pPr>
+        <w:ind w:firstLine="424"/>
+      </w:pPr>
+      <w:r>
+        <w:tab/>
+      </w:r>
+      <w:r>
+        <w:tab/>
+      </w:r>
+      <w:r>
+        <w:rPr>
+          <w:rFonts w:hint="eastAsia"/>
+        </w:rPr>
+        <w:t>请求行：请求方法，URI，HTTP版本信息。</w:t>
+      </w:r>
+    </w:p>
+    <w:p>
+      <w:pPr>
+        <w:ind w:firstLine="424"/>
+      </w:pPr>
+      <w:r>
+        <w:tab/>
+      </w:r>
+      <w:r>
+        <w:tab/>
+      </w:r>
+      <w:r>
+        <w:rPr>
+          <w:rFonts w:hint="eastAsia"/>
+        </w:rPr>
+        <w:t>请求首部</w:t>
+      </w:r>
+    </w:p>
+    <w:p>
+      <w:pPr>
+        <w:ind w:firstLine="424"/>
+      </w:pPr>
+      <w:r>
+        <w:tab/>
+      </w:r>
+      <w:r>
+        <w:tab/>
+      </w:r>
+      <w:r>
+        <w:rPr>
+          <w:rFonts w:hint="eastAsia"/>
+        </w:rPr>
+        <w:t>请求体</w:t>
+      </w:r>
+    </w:p>
+    <w:p>
+      <w:pPr>
+        <w:ind w:firstLine="424"/>
+      </w:pPr>
+      <w:r>
+        <w:tab/>
+      </w:r>
+      <w:r>
+        <w:rPr>
+          <w:rFonts w:hint="eastAsia"/>
+        </w:rPr>
+        <w:t>响应报文三部分：</w:t>
+      </w:r>
+    </w:p>
+    <w:p>
+      <w:pPr>
+        <w:ind w:firstLine="424"/>
+      </w:pPr>
+      <w:r>
+        <w:tab/>
+      </w:r>
+      <w:r>
+        <w:tab/>
+      </w:r>
+      <w:r>
+        <w:rPr>
+          <w:rFonts w:hint="eastAsia"/>
+        </w:rPr>
+        <w:t>状态行：HTTP版本，状态码，状态码的原因短语。</w:t>
+      </w:r>
+    </w:p>
+    <w:p>
+      <w:pPr>
+        <w:ind w:firstLine="424"/>
+      </w:pPr>
+      <w:r>
+        <w:tab/>
+      </w:r>
+      <w:r>
+        <w:tab/>
+      </w:r>
+      <w:r>
+        <w:rPr>
+          <w:rFonts w:hint="eastAsia"/>
+        </w:rPr>
+        <w:t>响应首部</w:t>
+      </w:r>
+    </w:p>
+    <w:p>
+      <w:pPr>
+        <w:ind w:firstLine="424"/>
+      </w:pPr>
+      <w:r>
+        <w:tab/>
+      </w:r>
+      <w:r>
+        <w:tab/>
+      </w:r>
+      <w:r>
+        <w:rPr>
+          <w:rFonts w:hint="eastAsia"/>
+        </w:rPr>
+        <w:t>响应体</w:t>
+      </w:r>
+    </w:p>
+    <w:p>
+      <w:pPr>
+        <w:ind w:firstLine="424"/>
+        <w:rPr>
+          <w:b/>
+          <w:bCs/>
+        </w:rPr>
+      </w:pPr>
+      <w:r>
+        <w:rPr>
+          <w:b/>
+          <w:bCs/>
+        </w:rPr>
+        <w:t>常见的HTTP相应状态码</w:t>
+      </w:r>
+    </w:p>
+    <w:p>
+      <w:pPr>
+        <w:ind w:firstLine="424"/>
+        <w:rPr>
+          <w:color w:val="0070C0"/>
+        </w:rPr>
+      </w:pPr>
+      <w:r>
+        <w:rPr>
+          <w:color w:val="0070C0"/>
+        </w:rPr>
+        <w:tab/>
+        <w:t>1</w:t>
+      </w:r>
+      <w:r>
+        <w:rPr>
+          <w:rFonts w:hint="eastAsia"/>
+          <w:color w:val="0070C0"/>
+        </w:rPr>
+        <w:t>xx：请求已接收，继续处理。</w:t>
+      </w:r>
+    </w:p>
+    <w:p>
+      <w:pPr>
+        <w:ind w:firstLine="424"/>
+        <w:rPr>
+          <w:color w:val="0070C0"/>
+        </w:rPr>
+      </w:pPr>
+      <w:r>
+        <w:rPr>
+          <w:color w:val="0070C0"/>
+        </w:rPr>
+        <w:tab/>
+        <w:t>2</w:t>
+      </w:r>
+      <w:r>
+        <w:rPr>
+          <w:rFonts w:hint="eastAsia"/>
+          <w:color w:val="0070C0"/>
+        </w:rPr>
+        <w:t>xx：成功，请求已成功处理</w:t>
+      </w:r>
+    </w:p>
+    <w:p>
+      <w:pPr>
+        <w:ind w:firstLine="424"/>
+        <w:rPr>
+          <w:color w:val="0070C0"/>
+        </w:rPr>
+      </w:pPr>
+      <w:r>
+        <w:rPr>
+          <w:color w:val="0070C0"/>
+        </w:rPr>
+        <w:tab/>
+        <w:t>3</w:t>
+      </w:r>
+      <w:r>
+        <w:rPr>
+          <w:rFonts w:hint="eastAsia"/>
+          <w:color w:val="0070C0"/>
+        </w:rPr>
+        <w:t>xx：重定向</w:t>
+      </w:r>
+    </w:p>
+    <w:p>
+      <w:pPr>
+        <w:ind w:firstLine="424"/>
+        <w:rPr>
+          <w:color w:val="0070C0"/>
+        </w:rPr>
+      </w:pPr>
+      <w:r>
+        <w:rPr>
+          <w:color w:val="0070C0"/>
+        </w:rPr>
+        <w:tab/>
+        <w:t>4</w:t>
+      </w:r>
+      <w:r>
+        <w:rPr>
+          <w:rFonts w:hint="eastAsia"/>
+          <w:color w:val="0070C0"/>
+        </w:rPr>
+        <w:t>xx：客户端错误：请求有语法错误，请求无法实现。</w:t>
+      </w:r>
+    </w:p>
+    <w:p>
+      <w:pPr>
+        <w:ind w:firstLine="424"/>
+        <w:rPr>
+          <w:color w:val="0070C0"/>
+        </w:rPr>
+      </w:pPr>
+      <w:r>
+        <w:rPr>
+          <w:color w:val="0070C0"/>
+        </w:rPr>
+        <w:tab/>
+        <w:t>5</w:t>
+      </w:r>
+      <w:r>
+        <w:rPr>
+          <w:rFonts w:hint="eastAsia"/>
+          <w:color w:val="0070C0"/>
+        </w:rPr>
+        <w:t>xx：服务器错误</w:t>
+      </w:r>
+    </w:p>
+    <w:p>
+      <w:pPr>
+        <w:ind w:firstLine="424"/>
+        <w:rPr>
+          <w:color w:val="0070C0"/>
+        </w:rPr>
+      </w:pPr>
+      <w:r>
+        <w:rPr>
+          <w:rFonts w:hint="eastAsia"/>
+          <w:color w:val="0070C0"/>
+        </w:rPr>
+        <w:t>2</w:t>
+      </w:r>
+      <w:r>
+        <w:rPr>
+          <w:color w:val="0070C0"/>
+        </w:rPr>
+        <w:t xml:space="preserve">00 </w:t>
+      </w:r>
+      <w:r>
+        <w:rPr>
+          <w:rFonts w:hint="eastAsia"/>
+          <w:color w:val="0070C0"/>
+        </w:rPr>
+        <w:t>请求被正常处理。</w:t>
+      </w:r>
+    </w:p>
+    <w:p>
+      <w:pPr>
+        <w:ind w:firstLine="424"/>
+        <w:rPr>
+          <w:color w:val="0070C0"/>
+        </w:rPr>
+      </w:pPr>
+      <w:r>
+        <w:rPr>
+          <w:color w:val="0070C0"/>
+        </w:rPr>
+        <w:t>204</w:t>
+      </w:r>
+      <w:r>
+        <w:rPr>
+          <w:rFonts w:hint="eastAsia"/>
+          <w:color w:val="0070C0"/>
+        </w:rPr>
+        <w:t xml:space="preserve"> 请求被受理但是没有资源可以返回。</w:t>
+      </w:r>
+    </w:p>
+    <w:p>
+      <w:pPr>
+        <w:ind w:firstLine="424"/>
+        <w:rPr>
+          <w:color w:val="0070C0"/>
+        </w:rPr>
+      </w:pPr>
+      <w:r>
+        <w:rPr>
+          <w:color w:val="0070C0"/>
+        </w:rPr>
+        <w:t xml:space="preserve">206 </w:t>
+      </w:r>
+      <w:r>
+        <w:rPr>
+          <w:rFonts w:hint="eastAsia"/>
+          <w:color w:val="0070C0"/>
+        </w:rPr>
+        <w:t>客户端只请求资源的一部分。</w:t>
+      </w:r>
+    </w:p>
+    <w:p>
+      <w:pPr>
+        <w:ind w:firstLine="424"/>
+        <w:rPr>
+          <w:color w:val="0070C0"/>
+        </w:rPr>
+      </w:pPr>
+      <w:r>
+        <w:rPr>
+          <w:rFonts w:hint="eastAsia"/>
+          <w:color w:val="0070C0"/>
+        </w:rPr>
+        <w:t>3</w:t>
+      </w:r>
+      <w:r>
+        <w:rPr>
+          <w:color w:val="0070C0"/>
+        </w:rPr>
+        <w:t xml:space="preserve">01 </w:t>
+      </w:r>
+      <w:r>
+        <w:rPr>
+          <w:rFonts w:hint="eastAsia"/>
+          <w:color w:val="0070C0"/>
+        </w:rPr>
+        <w:t>永久重定向。</w:t>
+      </w:r>
+    </w:p>
+    <w:p>
+      <w:pPr>
+        <w:ind w:firstLine="424"/>
+        <w:rPr>
+          <w:color w:val="0070C0"/>
+        </w:rPr>
+      </w:pPr>
+      <w:r>
+        <w:rPr>
+          <w:rFonts w:hint="eastAsia"/>
+          <w:color w:val="0070C0"/>
+        </w:rPr>
+        <w:t>3</w:t>
+      </w:r>
+      <w:r>
+        <w:rPr>
+          <w:color w:val="0070C0"/>
+        </w:rPr>
+        <w:t xml:space="preserve">02 </w:t>
+      </w:r>
+      <w:r>
+        <w:rPr>
+          <w:rFonts w:hint="eastAsia"/>
+          <w:color w:val="0070C0"/>
+        </w:rPr>
+        <w:t>临时重定向。</w:t>
+      </w:r>
+    </w:p>
+    <w:p>
+      <w:pPr>
+        <w:ind w:firstLine="424"/>
+        <w:rPr>
+          <w:color w:val="0070C0"/>
+        </w:rPr>
+      </w:pPr>
+      <w:r>
+        <w:rPr>
+          <w:rFonts w:hint="eastAsia"/>
+          <w:color w:val="0070C0"/>
+        </w:rPr>
+        <w:t>3</w:t>
+      </w:r>
+      <w:r>
+        <w:rPr>
+          <w:color w:val="0070C0"/>
+        </w:rPr>
+        <w:t xml:space="preserve">04 </w:t>
+      </w:r>
+      <w:r>
+        <w:rPr>
+          <w:rFonts w:hint="eastAsia"/>
+          <w:color w:val="0070C0"/>
+        </w:rPr>
+        <w:t>发送附带条件的请求时，条件不满足时返回。与重定向无关。</w:t>
+      </w:r>
+    </w:p>
+    <w:p>
+      <w:pPr>
+        <w:ind w:firstLine="424"/>
+        <w:rPr>
+          <w:color w:val="0070C0"/>
+        </w:rPr>
+      </w:pPr>
+      <w:r>
+        <w:rPr>
+          <w:rFonts w:hint="eastAsia"/>
+          <w:color w:val="0070C0"/>
+        </w:rPr>
+        <w:t>3</w:t>
+      </w:r>
+      <w:r>
+        <w:rPr>
+          <w:color w:val="0070C0"/>
+        </w:rPr>
+        <w:t xml:space="preserve">07 </w:t>
+      </w:r>
+      <w:r>
+        <w:rPr>
+          <w:rFonts w:hint="eastAsia"/>
+          <w:color w:val="0070C0"/>
+        </w:rPr>
+        <w:t>临时重定向，与3</w:t>
+      </w:r>
+      <w:r>
+        <w:rPr>
+          <w:color w:val="0070C0"/>
+        </w:rPr>
+        <w:t>02</w:t>
+      </w:r>
+      <w:r>
+        <w:rPr>
+          <w:rFonts w:hint="eastAsia"/>
+          <w:color w:val="0070C0"/>
+        </w:rPr>
+        <w:t>相似，但强制使用post方法。</w:t>
+      </w:r>
+    </w:p>
+    <w:p>
+      <w:pPr>
+        <w:ind w:firstLine="424"/>
+        <w:rPr>
+          <w:color w:val="0070C0"/>
+        </w:rPr>
+      </w:pPr>
+      <w:r>
+        <w:rPr>
+          <w:rFonts w:hint="eastAsia"/>
+          <w:color w:val="0070C0"/>
+        </w:rPr>
+        <w:t>4</w:t>
+      </w:r>
+      <w:r>
+        <w:rPr>
+          <w:color w:val="0070C0"/>
+        </w:rPr>
+        <w:t xml:space="preserve">00 </w:t>
+      </w:r>
+      <w:r>
+        <w:rPr>
+          <w:rFonts w:hint="eastAsia"/>
+          <w:color w:val="0070C0"/>
+        </w:rPr>
+        <w:t>请求报文语法错误，服务端无法识别。</w:t>
+      </w:r>
+    </w:p>
+    <w:p>
+      <w:pPr>
+        <w:ind w:firstLine="424"/>
+        <w:rPr>
+          <w:color w:val="0070C0"/>
+        </w:rPr>
+      </w:pPr>
+      <w:r>
+        <w:rPr>
+          <w:rFonts w:hint="eastAsia"/>
+          <w:color w:val="0070C0"/>
+        </w:rPr>
+        <w:t>4</w:t>
+      </w:r>
+      <w:r>
+        <w:rPr>
+          <w:color w:val="0070C0"/>
+        </w:rPr>
+        <w:t xml:space="preserve">01 </w:t>
+      </w:r>
+      <w:r>
+        <w:rPr>
+          <w:rFonts w:hint="eastAsia"/>
+          <w:color w:val="0070C0"/>
+        </w:rPr>
+        <w:t>请求需要认证。</w:t>
+      </w:r>
+    </w:p>
+    <w:p>
+      <w:pPr>
+        <w:ind w:firstLine="424"/>
+        <w:rPr>
+          <w:color w:val="0070C0"/>
+        </w:rPr>
+      </w:pPr>
+      <w:r>
+        <w:rPr>
+          <w:rFonts w:hint="eastAsia"/>
+          <w:color w:val="0070C0"/>
+        </w:rPr>
+        <w:t>4</w:t>
+      </w:r>
+      <w:r>
+        <w:rPr>
+          <w:color w:val="0070C0"/>
+        </w:rPr>
+        <w:t xml:space="preserve">03 </w:t>
+      </w:r>
+      <w:r>
+        <w:rPr>
+          <w:rFonts w:hint="eastAsia"/>
+          <w:color w:val="0070C0"/>
+        </w:rPr>
+        <w:t>请求的资源被禁止访问。</w:t>
+      </w:r>
+    </w:p>
+    <w:p>
+      <w:pPr>
+        <w:ind w:firstLine="424"/>
+        <w:rPr>
+          <w:color w:val="0070C0"/>
+        </w:rPr>
+      </w:pPr>
+      <w:r>
+        <w:rPr>
+          <w:rFonts w:hint="eastAsia"/>
+          <w:color w:val="0070C0"/>
+        </w:rPr>
+        <w:t>4</w:t>
+      </w:r>
+      <w:r>
+        <w:rPr>
+          <w:color w:val="0070C0"/>
+        </w:rPr>
+        <w:t xml:space="preserve">04 </w:t>
+      </w:r>
+      <w:r>
+        <w:rPr>
+          <w:rFonts w:hint="eastAsia"/>
+          <w:color w:val="0070C0"/>
+        </w:rPr>
+        <w:t>服务器无法找到对应资源。</w:t>
+      </w:r>
+    </w:p>
+    <w:p>
+      <w:pPr>
+        <w:ind w:firstLine="424"/>
+        <w:rPr>
+          <w:color w:val="0070C0"/>
+        </w:rPr>
+      </w:pPr>
+      <w:r>
+        <w:rPr>
+          <w:rFonts w:hint="eastAsia"/>
+          <w:color w:val="0070C0"/>
+        </w:rPr>
+        <w:t>5</w:t>
+      </w:r>
+      <w:r>
+        <w:rPr>
+          <w:color w:val="0070C0"/>
+        </w:rPr>
+        <w:t xml:space="preserve">00 </w:t>
+      </w:r>
+      <w:r>
+        <w:rPr>
+          <w:rFonts w:hint="eastAsia"/>
+          <w:color w:val="0070C0"/>
+        </w:rPr>
+        <w:t>服务器内部错误。</w:t>
+      </w:r>
+    </w:p>
+    <w:p>
+      <w:pPr>
+        <w:ind w:firstLine="424"/>
+        <w:rPr>
+          <w:color w:val="0070C0"/>
+        </w:rPr>
+      </w:pPr>
+      <w:r>
+        <w:rPr>
+          <w:rFonts w:hint="eastAsia"/>
+          <w:color w:val="0070C0"/>
+        </w:rPr>
+        <w:t>5</w:t>
+      </w:r>
+      <w:r>
+        <w:rPr>
+          <w:color w:val="0070C0"/>
+        </w:rPr>
+        <w:t xml:space="preserve">03 </w:t>
+      </w:r>
+      <w:r>
+        <w:rPr>
+          <w:rFonts w:hint="eastAsia"/>
+          <w:color w:val="0070C0"/>
+        </w:rPr>
+        <w:t>服务器正忙。</w:t>
+      </w:r>
+    </w:p>
+    <w:p>
+      <w:pPr>
+        <w:rPr>
+          <w:b/>
+          <w:bCs/>
+        </w:rPr>
+      </w:pPr>
+    </w:p>
+    <w:p>
+      <w:pPr>
+        <w:rPr>
+          <w:b/>
+          <w:bCs/>
+        </w:rPr>
+      </w:pPr>
+      <w:r>
+        <w:rPr>
+          <w:b/>
+          <w:bCs/>
+        </w:rPr>
+        <w:t>GET和POST区别</w:t>
+      </w:r>
+    </w:p>
+    <w:p>
+      <w:pPr>
+        <w:pStyle w:val="a3"/>
+        <w:numPr>
+          <w:ilvl w:val="0"/>
+          <w:numId w:val="2"/>
+        </w:numPr>
+        <w:ind w:firstLineChars="0"/>
+      </w:pPr>
+      <w:r>
+        <w:rPr>
+          <w:rFonts w:hint="eastAsia"/>
+        </w:rPr>
+        <w:t>get重点在从服务器获取资源，post重点在向服务器发送数据。</w:t>
+      </w:r>
+    </w:p>
+    <w:p>
+      <w:pPr>
+        <w:pStyle w:val="a3"/>
+        <w:numPr>
+          <w:ilvl w:val="0"/>
+          <w:numId w:val="2"/>
+        </w:numPr>
+        <w:ind w:firstLineChars="0"/>
+      </w:pPr>
+      <w:r>
+        <w:rPr>
+          <w:rFonts w:hint="eastAsia"/>
+        </w:rPr>
+        <w:t>get传输数据通过URL请求，以field=value的形式，置于URL后，并用？连接，多个请求之间用&amp;连接。 过程是用户可见的。</w:t>
+      </w:r>
+    </w:p>
+    <w:p>
+      <w:pPr>
+        <w:pStyle w:val="a3"/>
+        <w:ind w:left="784" w:firstLineChars="0" w:firstLine="0"/>
+      </w:pPr>
+      <w:r>
+        <w:rPr>
+          <w:rFonts w:hint="eastAsia"/>
+        </w:rPr>
+        <w:t>post传输是通过HTTP的post机制，将资源与对应值封存在请求体重发给服务器。是用户不可见的。</w:t>
+      </w:r>
+    </w:p>
+    <w:p>
+      <w:pPr>
+        <w:pStyle w:val="a3"/>
+        <w:numPr>
+          <w:ilvl w:val="0"/>
+          <w:numId w:val="2"/>
+        </w:numPr>
+        <w:ind w:firstLineChars="0"/>
+      </w:pPr>
+      <w:r>
+        <w:rPr>
+          <w:rFonts w:hint="eastAsia"/>
+        </w:rPr>
+        <w:t>Get传输数据量小，因为受URL长度限制，但效率高。</w:t>
+      </w:r>
+    </w:p>
+    <w:p>
+      <w:pPr>
+        <w:pStyle w:val="a3"/>
+        <w:ind w:left="784" w:firstLineChars="0" w:firstLine="0"/>
+      </w:pPr>
+      <w:r>
+        <w:rPr>
+          <w:rFonts w:hint="eastAsia"/>
+        </w:rPr>
+        <w:t>Post可以传输大量数据，所以上传文件的时候只能用Post方法。</w:t>
+      </w:r>
+    </w:p>
+    <w:p>
+      <w:pPr>
+        <w:pStyle w:val="a3"/>
+        <w:numPr>
+          <w:ilvl w:val="0"/>
+          <w:numId w:val="2"/>
+        </w:numPr>
+        <w:ind w:firstLineChars="0"/>
+      </w:pPr>
+      <w:r>
+        <w:rPr>
+          <w:rFonts w:hint="eastAsia"/>
+        </w:rPr>
+        <w:t>get不安全，URL可见，可能会泄露信息。</w:t>
+      </w:r>
+    </w:p>
+    <w:p>
+      <w:pPr>
+        <w:ind w:left="784"/>
+      </w:pPr>
+      <w:r>
+        <w:rPr>
+          <w:rFonts w:hint="eastAsia"/>
+        </w:rPr>
+        <w:t>post更安全。</w:t>
+      </w:r>
+    </w:p>
+    <w:p>
+      <w:pPr>
+        <w:pStyle w:val="a3"/>
+        <w:numPr>
+          <w:ilvl w:val="0"/>
+          <w:numId w:val="2"/>
+        </w:numPr>
+        <w:ind w:firstLineChars="0"/>
+      </w:pPr>
+      <w:r>
+        <w:rPr>
+          <w:rFonts w:hint="eastAsia"/>
+        </w:rPr>
+        <w:t>get方式只支持ASCII字符，向服务器传中文可能会造成乱码。</w:t>
+      </w:r>
+    </w:p>
+    <w:p>
+      <w:pPr>
+        <w:ind w:left="784"/>
+      </w:pPr>
+      <w:r>
+        <w:rPr>
+          <w:rFonts w:hint="eastAsia"/>
+        </w:rPr>
+        <w:t>Post支持标准字符集，可以正确传递中文字符。</w:t>
+      </w:r>
+    </w:p>
+    <w:p>
+      <w:pPr>
+        <w:rPr>
+          <w:b/>
+          <w:bCs/>
+        </w:rPr>
+      </w:pPr>
+    </w:p>
+    <w:p>
+      <w:pPr>
+        <w:rPr>
+          <w:b/>
+          <w:bCs/>
+        </w:rPr>
+      </w:pPr>
+      <w:r>
+        <w:rPr>
+          <w:b/>
+          <w:bCs/>
+        </w:rPr>
+        <w:t>HTTP协议与HTTPS协议的区别</w:t>
+      </w:r>
+    </w:p>
+    <w:p>
+      <w:pPr>
+        <w:pStyle w:val="a3"/>
+        <w:numPr>
+          <w:ilvl w:val="0"/>
+          <w:numId w:val="3"/>
+        </w:numPr>
+        <w:ind w:firstLineChars="0"/>
+      </w:pPr>
+      <w:r>
+        <w:rPr>
+          <w:rFonts w:hint="eastAsia"/>
+        </w:rPr>
+        <w:t>端口：HTTP的URL由http:</w:t>
+      </w:r>
+      <w:r>
+        <w:t xml:space="preserve">// </w:t>
+      </w:r>
+      <w:r>
+        <w:rPr>
+          <w:rFonts w:hint="eastAsia"/>
+        </w:rPr>
+        <w:t>开始，并默认使用8</w:t>
+      </w:r>
+      <w:r>
+        <w:t>0</w:t>
+      </w:r>
+      <w:r>
+        <w:rPr>
+          <w:rFonts w:hint="eastAsia"/>
+        </w:rPr>
+        <w:t>端口，</w:t>
+      </w:r>
+    </w:p>
+    <w:p>
+      <w:pPr>
+        <w:ind w:left="784"/>
+      </w:pPr>
+      <w:r>
+        <w:rPr>
+          <w:rFonts w:hint="eastAsia"/>
+        </w:rPr>
+        <w:t>HTTPS的URL</w:t>
+      </w:r>
+      <w:r>
+        <w:t xml:space="preserve"> </w:t>
+      </w:r>
+      <w:r>
+        <w:rPr>
+          <w:rFonts w:hint="eastAsia"/>
+        </w:rPr>
+        <w:t>由https</w:t>
+      </w:r>
+      <w:r>
+        <w:t xml:space="preserve">:// </w:t>
+      </w:r>
+      <w:r>
+        <w:rPr>
+          <w:rFonts w:hint="eastAsia"/>
+        </w:rPr>
+        <w:t>开始，默认使用4</w:t>
+      </w:r>
+      <w:r>
+        <w:t>43</w:t>
+      </w:r>
+      <w:r>
+        <w:rPr>
+          <w:rFonts w:hint="eastAsia"/>
+        </w:rPr>
+        <w:t>端口。</w:t>
+      </w:r>
+    </w:p>
+    <w:p>
+      <w:pPr>
+        <w:pStyle w:val="a3"/>
+        <w:numPr>
+          <w:ilvl w:val="0"/>
+          <w:numId w:val="3"/>
+        </w:numPr>
+        <w:ind w:firstLineChars="0"/>
+      </w:pPr>
+      <w:r>
+        <w:rPr>
+          <w:rFonts w:hint="eastAsia"/>
+        </w:rPr>
+        <w:t>安全性和资源消耗</w:t>
+      </w:r>
+    </w:p>
+    <w:p>
+      <w:pPr>
+        <w:ind w:left="784"/>
+      </w:pPr>
+      <w:r>
+        <w:rPr>
+          <w:rFonts w:hint="eastAsia"/>
+        </w:rPr>
+        <w:t>HTTP协议运行在TCP之上，明文传输，客户端和服务端都无法验证对方的身份。</w:t>
+      </w:r>
+    </w:p>
+    <w:p>
+      <w:pPr>
+        <w:ind w:left="784"/>
+      </w:pPr>
+      <w:r>
+        <w:rPr>
+          <w:rFonts w:hint="eastAsia"/>
+        </w:rPr>
+        <w:t>HTTPS协议运行在SSL</w:t>
+      </w:r>
+      <w:r>
+        <w:t>/</w:t>
+      </w:r>
+      <w:r>
+        <w:rPr>
+          <w:rFonts w:hint="eastAsia"/>
+        </w:rPr>
+        <w:t>TLS上，SSL</w:t>
+      </w:r>
+      <w:r>
+        <w:t>/TLS</w:t>
+      </w:r>
+      <w:r>
+        <w:rPr>
+          <w:rFonts w:hint="eastAsia"/>
+        </w:rPr>
+        <w:t>运行在TCP上。 所有传输的内容都经过加密。加密采用对称加密，但是对称加密的秘钥用服务器方的证书进行非对称加密传输</w:t>
+      </w:r>
+    </w:p>
+    <w:p>
+      <w:pPr>
+        <w:rPr>
+          <w:b/>
+          <w:bCs/>
+        </w:rPr>
+      </w:pPr>
+      <w:r>
+        <w:rPr>
+          <w:rFonts w:hint="eastAsia"/>
+          <w:b/>
+          <w:bCs/>
+        </w:rPr>
+        <w:t>对称加密和非对称加密？</w:t>
+      </w:r>
+    </w:p>
+    <w:p>
+      <w:r>
+        <w:tab/>
+      </w:r>
+      <w:r>
+        <w:rPr>
+          <w:rFonts w:hint="eastAsia"/>
+        </w:rPr>
+        <w:t>对称加密：密钥只有一个，加密解密用同一个密码。加密解密速度快。</w:t>
+      </w:r>
+    </w:p>
+    <w:p>
+      <w:r>
+        <w:tab/>
+      </w:r>
+      <w:r>
+        <w:rPr>
+          <w:rFonts w:hint="eastAsia"/>
+        </w:rPr>
+        <w:t>非对称加密：密钥成对出现，分为公钥和私钥，（两种钥匙无法互相推知） 加密解密使用不同的秘钥。（私钥加密公钥解密，公钥加密，私钥解密），相对对称加密速度慢。</w:t>
+      </w:r>
+    </w:p>
+    <w:p/>
+    <w:p>
+      <w:pPr>
+        <w:rPr>
+          <w:b/>
+          <w:bCs/>
+        </w:rPr>
+      </w:pPr>
+      <w:r>
+        <w:rPr>
+          <w:b/>
+          <w:bCs/>
+        </w:rPr>
+        <w:t>HTTPS协议是如何工作的</w:t>
+      </w:r>
+    </w:p>
+    <w:p>
+      <w:pPr>
+        <w:pStyle w:val="a3"/>
+        <w:numPr>
+          <w:ilvl w:val="0"/>
+          <w:numId w:val="4"/>
+        </w:numPr>
+        <w:ind w:firstLineChars="0"/>
+      </w:pPr>
+      <w:r>
+        <w:rPr>
+          <w:rFonts w:hint="eastAsia"/>
+          <w:b/>
+          <w:bCs/>
+        </w:rPr>
+        <w:t>客户端发送HTTPS请求</w:t>
+      </w:r>
+      <w:r>
+        <w:rPr>
+          <w:rFonts w:hint="eastAsia"/>
+        </w:rPr>
+        <w:t>用户在浏览器输入https网址，连接到Server的4</w:t>
+      </w:r>
+      <w:r>
+        <w:t>43</w:t>
+      </w:r>
+      <w:r>
+        <w:rPr>
+          <w:rFonts w:hint="eastAsia"/>
+        </w:rPr>
+        <w:t>端口。</w:t>
+      </w:r>
+    </w:p>
+    <w:p>
+      <w:pPr>
+        <w:pStyle w:val="a3"/>
+        <w:numPr>
+          <w:ilvl w:val="0"/>
+          <w:numId w:val="4"/>
+        </w:numPr>
+        <w:ind w:firstLineChars="0"/>
+      </w:pPr>
+      <w:r>
+        <w:rPr>
+          <w:rFonts w:hint="eastAsia"/>
+          <w:b/>
+          <w:bCs/>
+        </w:rPr>
+        <w:t>服务端的配置</w:t>
+      </w:r>
+      <w:r>
+        <w:rPr>
+          <w:rFonts w:hint="eastAsia"/>
+        </w:rPr>
+        <w:t>： 服务器必须有一套数字证书，可以自己制作也可以向组织申请。自己颁发的证书需要客户端验证通过才可以继续访问。而使用受信任的公司申请的证书不会弹出提示页面。这套证书其实就是一对公钥和私钥。</w:t>
+      </w:r>
+    </w:p>
+    <w:p>
+      <w:pPr>
+        <w:pStyle w:val="a3"/>
+        <w:numPr>
+          <w:ilvl w:val="0"/>
+          <w:numId w:val="4"/>
+        </w:numPr>
+        <w:ind w:firstLineChars="0"/>
+      </w:pPr>
+      <w:r>
+        <w:rPr>
+          <w:rFonts w:hint="eastAsia"/>
+          <w:b/>
+          <w:bCs/>
+        </w:rPr>
+        <w:t>传送证书</w:t>
+      </w:r>
+      <w:r>
+        <w:rPr>
+          <w:rFonts w:hint="eastAsia"/>
+        </w:rPr>
+        <w:t xml:space="preserve">： </w:t>
+      </w:r>
+    </w:p>
+    <w:p>
+      <w:pPr>
+        <w:pStyle w:val="a3"/>
+        <w:numPr>
+          <w:ilvl w:val="0"/>
+          <w:numId w:val="4"/>
+        </w:numPr>
+        <w:ind w:firstLineChars="0"/>
+      </w:pPr>
+      <w:r>
+        <w:rPr>
+          <w:rFonts w:hint="eastAsia"/>
+          <w:b/>
+          <w:bCs/>
+        </w:rPr>
+        <w:t>客户端解析证书</w:t>
+      </w:r>
+      <w:r>
+        <w:rPr>
+          <w:rFonts w:hint="eastAsia"/>
+        </w:rPr>
+        <w:t>：客户端的TLS来完成，首先会验证公钥是否有效。如果发现异常，就会弹出警告框，提示证书有问题。如果证书没有问题，就生成一个随机值，然后用证书对该随机值进行加密。除非有私钥，不然看不到这个随机值。</w:t>
+      </w:r>
+    </w:p>
+    <w:p>
+      <w:pPr>
+        <w:pStyle w:val="a3"/>
+        <w:numPr>
+          <w:ilvl w:val="0"/>
+          <w:numId w:val="4"/>
+        </w:numPr>
+        <w:ind w:firstLineChars="0"/>
+      </w:pPr>
+      <w:r>
+        <w:rPr>
+          <w:rFonts w:hint="eastAsia"/>
+          <w:b/>
+          <w:bCs/>
+        </w:rPr>
+        <w:t>传送加密</w:t>
+      </w:r>
+      <w:r>
+        <w:rPr>
+          <w:rFonts w:hint="eastAsia"/>
+          <w:b/>
+          <w:bCs/>
+        </w:rPr>
+        <w:t>随机值</w:t>
+      </w:r>
+      <w:r>
+        <w:rPr>
+          <w:rFonts w:hint="eastAsia"/>
+        </w:rPr>
+        <w:t>： 传送用证书加密的随机值，服务端得到这个随机值，这就是对称加密的秘钥进行加密解密。</w:t>
+      </w:r>
+    </w:p>
+    <w:p>
+      <w:pPr>
+        <w:pStyle w:val="a3"/>
+        <w:numPr>
+          <w:ilvl w:val="0"/>
+          <w:numId w:val="4"/>
+        </w:numPr>
+        <w:ind w:firstLineChars="0"/>
+      </w:pPr>
+      <w:r>
+        <w:rPr>
+          <w:rFonts w:hint="eastAsia"/>
+          <w:b/>
+          <w:bCs/>
+        </w:rPr>
+        <w:t>服务端解密</w:t>
+      </w:r>
+      <w:r>
+        <w:rPr>
+          <w:rFonts w:hint="eastAsia"/>
+          <w:b/>
+          <w:bCs/>
+        </w:rPr>
+        <w:t>随机值</w:t>
+      </w:r>
+      <w:r>
+        <w:rPr>
+          <w:rFonts w:hint="eastAsia"/>
+        </w:rPr>
+        <w:t>。</w:t>
+      </w:r>
+    </w:p>
+    <w:p>
+      <w:pPr>
+        <w:pStyle w:val="a3"/>
+        <w:numPr>
+          <w:ilvl w:val="0"/>
+          <w:numId w:val="4"/>
+        </w:numPr>
+        <w:ind w:firstLineChars="0"/>
+        <w:rPr>
+          <w:b/>
+          <w:bCs/>
+          <w:u w:val="single"/>
+        </w:rPr>
+      </w:pPr>
+      <w:r>
+        <w:rPr>
+          <w:rFonts w:hint="eastAsia"/>
+          <w:b/>
+          <w:bCs/>
+          <w:u w:val="single"/>
+        </w:rPr>
+        <w:t>传输加密信息。</w:t>
+      </w:r>
+    </w:p>
+    <w:p>
+      <w:pPr>
+        <w:pStyle w:val="a3"/>
+        <w:numPr>
+          <w:ilvl w:val="0"/>
+          <w:numId w:val="4"/>
+        </w:numPr>
+        <w:ind w:firstLineChars="0"/>
+        <w:rPr>
+          <w:b/>
+          <w:bCs/>
+        </w:rPr>
+      </w:pPr>
+      <w:r>
+        <w:rPr>
+          <w:rFonts w:hint="eastAsia"/>
+          <w:b/>
+          <w:bCs/>
+          <w:u w:val="single"/>
+        </w:rPr>
+        <w:t>客户端解密。</w:t>
+      </w:r>
+      <w:r>
+        <w:rPr>
+          <w:rFonts w:hint="eastAsia"/>
+          <w:b/>
+          <w:bCs/>
+        </w:rPr>
+        <w:t xml:space="preserve"> </w:t>
+      </w:r>
+    </w:p>
+    <w:p>
+      <w:pPr>
+        <w:tabs>
+          <w:tab w:val="left" w:pos="4291"/>
+        </w:tabs>
+        <w:rPr>
+          <w:b/>
+          <w:bCs/>
+        </w:rPr>
+      </w:pPr>
+    </w:p>
+    <w:p>
+      <w:pPr>
+        <w:tabs>
+          <w:tab w:val="left" w:pos="4291"/>
+        </w:tabs>
+        <w:rPr>
+          <w:b/>
+          <w:bCs/>
+        </w:rPr>
+      </w:pPr>
+      <w:r>
+        <w:rPr>
+          <w:b/>
+          <w:bCs/>
+        </w:rPr>
+        <w:t>HTTP是不保存状态的协议,如何保存用户状态?</w:t>
+      </w:r>
+      <w:r>
+        <w:rPr>
+          <w:b/>
+          <w:bCs/>
+        </w:rPr>
+        <w:tab/>
+      </w:r>
+    </w:p>
+    <w:p>
+      <w:pPr>
+        <w:tabs>
+          <w:tab w:val="left" w:pos="462"/>
+          <w:tab w:val="left" w:pos="4291"/>
+        </w:tabs>
+        <w:rPr>
+          <w:b/>
+          <w:bCs/>
+        </w:rPr>
+      </w:pPr>
+      <w:r>
+        <w:rPr>
+          <w:b/>
+          <w:bCs/>
+        </w:rPr>
+        <w:tab/>
+      </w:r>
+      <w:r>
+        <w:rPr>
+          <w:rFonts w:hint="eastAsia"/>
+        </w:rPr>
+        <w:t>Http是无状态协议。可以通过Session，通过服务端记录用户的状态。（购物车，给特</w:t>
+      </w:r>
+      <w:r>
+        <w:rPr>
+          <w:rFonts w:hint="eastAsia"/>
+        </w:rPr>
+        <w:lastRenderedPageBreak/>
+        <w:t>定用户创建特定的Session来标识用户并跟踪。）</w:t>
+      </w:r>
+    </w:p>
+    <w:p>
+      <w:pPr>
+        <w:tabs>
+          <w:tab w:val="left" w:pos="462"/>
+          <w:tab w:val="left" w:pos="4291"/>
+        </w:tabs>
+      </w:pPr>
+      <w:r>
+        <w:rPr>
+          <w:b/>
+          <w:bCs/>
+        </w:rPr>
+        <w:tab/>
+      </w:r>
+      <w:r>
+        <w:rPr>
+          <w:rFonts w:hint="eastAsia"/>
+        </w:rPr>
+        <w:t>在服务端保存</w:t>
+      </w:r>
+      <w:r>
+        <w:t>S</w:t>
+      </w:r>
+      <w:r>
+        <w:rPr>
+          <w:rFonts w:hint="eastAsia"/>
+        </w:rPr>
+        <w:t>ession的方法很多，最常用的是内存和数据库（比如：内存数据库Redis）Session跟踪实现方式：在Cookie中附加一个Session</w:t>
+      </w:r>
+      <w:r>
+        <w:t xml:space="preserve"> </w:t>
+      </w:r>
+      <w:r>
+        <w:rPr>
+          <w:rFonts w:hint="eastAsia"/>
+        </w:rPr>
+        <w:t>ID</w:t>
+      </w:r>
+      <w:r>
+        <w:t xml:space="preserve"> </w:t>
+      </w:r>
+      <w:r>
+        <w:rPr>
+          <w:rFonts w:hint="eastAsia"/>
+        </w:rPr>
+        <w:t>来跟踪。</w:t>
+      </w:r>
+    </w:p>
+    <w:p>
+      <w:pPr>
+        <w:tabs>
+          <w:tab w:val="left" w:pos="462"/>
+          <w:tab w:val="left" w:pos="4291"/>
+        </w:tabs>
+        <w:rPr>
+          <w:rFonts w:hint="eastAsia"/>
+          <w:b/>
+          <w:bCs/>
+        </w:rPr>
+      </w:pPr>
     </w:p>
     <w:p>
       <w:pPr>
@@ -1254,6 +2763,7 @@
       </w:r>
     </w:p>
     <w:p/>
+    <w:p/>
     <w:p>
       <w:pPr>
         <w:pStyle w:val="2"/>
@@ -1262,1890 +2772,443 @@
         <w:rPr>
           <w:rFonts w:hint="eastAsia"/>
         </w:rPr>
-        <w:t>HTTP</w:t>
-      </w:r>
-    </w:p>
-    <w:p>
-      <w:r>
-        <w:rPr>
-          <w:rFonts w:hint="eastAsia"/>
-        </w:rPr>
-        <w:t>http是超文本传输协议。最初的目的是为了提供一种发布和接受HTML页面的方法。是万维网上的文件都要遵循的标准。</w:t>
-      </w:r>
-    </w:p>
-    <w:p/>
-    <w:p>
-      <w:pPr>
-        <w:rPr>
-          <w:b/>
-          <w:bCs/>
-        </w:rPr>
-      </w:pPr>
-      <w:r>
-        <w:rPr>
-          <w:b/>
-          <w:bCs/>
-        </w:rPr>
-        <w:t>HTTP协议组成有哪几部分？</w:t>
-      </w:r>
-    </w:p>
-    <w:p>
-      <w:r>
-        <w:tab/>
-      </w:r>
-      <w:r>
-        <w:rPr>
-          <w:rFonts w:hint="eastAsia"/>
-        </w:rPr>
-        <w:t>请求和响应</w:t>
-      </w:r>
-    </w:p>
-    <w:p>
-      <w:pPr>
-        <w:ind w:firstLine="424"/>
-        <w:rPr>
-          <w:b/>
-          <w:bCs/>
-        </w:rPr>
-      </w:pPr>
-      <w:r>
-        <w:rPr>
-          <w:b/>
-          <w:bCs/>
-        </w:rPr>
-        <w:t>HTTP请求报文与响应报文格式</w:t>
-      </w:r>
-    </w:p>
-    <w:p>
-      <w:pPr>
-        <w:ind w:firstLine="424"/>
-      </w:pPr>
-      <w:r>
-        <w:rPr>
-          <w:b/>
-          <w:bCs/>
-        </w:rPr>
-        <w:tab/>
-      </w:r>
-      <w:r>
-        <w:rPr>
-          <w:rFonts w:hint="eastAsia"/>
-        </w:rPr>
-        <w:t>请求报文三部分：</w:t>
-      </w:r>
-    </w:p>
-    <w:p>
-      <w:pPr>
-        <w:ind w:firstLine="424"/>
-      </w:pPr>
-      <w:r>
-        <w:tab/>
-      </w:r>
-      <w:r>
-        <w:tab/>
-      </w:r>
-      <w:r>
-        <w:rPr>
-          <w:rFonts w:hint="eastAsia"/>
-        </w:rPr>
-        <w:t>请求行：请求方法，URI，HTTP版本信息。</w:t>
-      </w:r>
-    </w:p>
-    <w:p>
-      <w:pPr>
-        <w:ind w:firstLine="424"/>
-      </w:pPr>
-      <w:r>
-        <w:tab/>
-      </w:r>
-      <w:r>
-        <w:tab/>
-      </w:r>
-      <w:r>
-        <w:rPr>
-          <w:rFonts w:hint="eastAsia"/>
-        </w:rPr>
-        <w:t>请求首部</w:t>
-      </w:r>
-    </w:p>
-    <w:p>
-      <w:pPr>
-        <w:ind w:firstLine="424"/>
-      </w:pPr>
-      <w:r>
-        <w:tab/>
-      </w:r>
-      <w:r>
-        <w:tab/>
-      </w:r>
-      <w:r>
-        <w:rPr>
-          <w:rFonts w:hint="eastAsia"/>
-        </w:rPr>
-        <w:t>请求体</w:t>
-      </w:r>
-    </w:p>
-    <w:p>
-      <w:pPr>
-        <w:ind w:firstLine="424"/>
-      </w:pPr>
-      <w:r>
-        <w:tab/>
-      </w:r>
-      <w:r>
-        <w:rPr>
-          <w:rFonts w:hint="eastAsia"/>
-        </w:rPr>
-        <w:t>响应报文三部分：</w:t>
-      </w:r>
-    </w:p>
-    <w:p>
-      <w:pPr>
-        <w:ind w:firstLine="424"/>
-      </w:pPr>
-      <w:r>
-        <w:tab/>
-      </w:r>
-      <w:r>
-        <w:tab/>
-      </w:r>
-      <w:r>
-        <w:rPr>
-          <w:rFonts w:hint="eastAsia"/>
-        </w:rPr>
-        <w:t>状态行：HTTP版本，状态码，状态码的原因短语。</w:t>
-      </w:r>
-    </w:p>
-    <w:p>
-      <w:pPr>
-        <w:ind w:firstLine="424"/>
-      </w:pPr>
-      <w:r>
-        <w:tab/>
-      </w:r>
-      <w:r>
-        <w:tab/>
-      </w:r>
-      <w:r>
-        <w:rPr>
-          <w:rFonts w:hint="eastAsia"/>
-        </w:rPr>
-        <w:t>响应首部</w:t>
-      </w:r>
-    </w:p>
-    <w:p>
-      <w:pPr>
-        <w:ind w:firstLine="424"/>
-      </w:pPr>
-      <w:r>
-        <w:tab/>
-      </w:r>
-      <w:r>
-        <w:tab/>
-      </w:r>
-      <w:r>
-        <w:rPr>
-          <w:rFonts w:hint="eastAsia"/>
-        </w:rPr>
-        <w:t>响应体</w:t>
-      </w:r>
-    </w:p>
-    <w:p>
-      <w:pPr>
-        <w:ind w:firstLine="424"/>
-        <w:rPr>
-          <w:b/>
-          <w:bCs/>
-        </w:rPr>
-      </w:pPr>
-      <w:r>
-        <w:rPr>
-          <w:b/>
-          <w:bCs/>
-        </w:rPr>
-        <w:t>常见的HTTP相应状态码</w:t>
-      </w:r>
-    </w:p>
-    <w:p>
-      <w:pPr>
-        <w:ind w:firstLine="424"/>
-        <w:rPr>
-          <w:color w:val="0070C0"/>
-        </w:rPr>
-      </w:pPr>
-      <w:r>
-        <w:rPr>
-          <w:color w:val="0070C0"/>
-        </w:rPr>
-        <w:tab/>
-        <w:t>1</w:t>
-      </w:r>
-      <w:r>
-        <w:rPr>
-          <w:rFonts w:hint="eastAsia"/>
-          <w:color w:val="0070C0"/>
-        </w:rPr>
-        <w:t>xx：请求已接收，继续处理。</w:t>
-      </w:r>
-    </w:p>
-    <w:p>
-      <w:pPr>
-        <w:ind w:firstLine="424"/>
-        <w:rPr>
-          <w:color w:val="0070C0"/>
-        </w:rPr>
-      </w:pPr>
-      <w:r>
-        <w:rPr>
-          <w:color w:val="0070C0"/>
-        </w:rPr>
-        <w:tab/>
-        <w:t>2</w:t>
-      </w:r>
-      <w:r>
-        <w:rPr>
-          <w:rFonts w:hint="eastAsia"/>
-          <w:color w:val="0070C0"/>
-        </w:rPr>
-        <w:t>xx：成功，请求已成功处理</w:t>
-      </w:r>
-    </w:p>
-    <w:p>
-      <w:pPr>
-        <w:ind w:firstLine="424"/>
-        <w:rPr>
-          <w:color w:val="0070C0"/>
-        </w:rPr>
-      </w:pPr>
-      <w:r>
-        <w:rPr>
-          <w:color w:val="0070C0"/>
-        </w:rPr>
-        <w:tab/>
-        <w:t>3</w:t>
-      </w:r>
-      <w:r>
-        <w:rPr>
-          <w:rFonts w:hint="eastAsia"/>
-          <w:color w:val="0070C0"/>
-        </w:rPr>
-        <w:t>xx：重定向</w:t>
-      </w:r>
-    </w:p>
-    <w:p>
-      <w:pPr>
-        <w:ind w:firstLine="424"/>
-        <w:rPr>
-          <w:color w:val="0070C0"/>
-        </w:rPr>
-      </w:pPr>
-      <w:r>
-        <w:rPr>
-          <w:color w:val="0070C0"/>
-        </w:rPr>
-        <w:tab/>
-        <w:t>4</w:t>
-      </w:r>
-      <w:r>
-        <w:rPr>
-          <w:rFonts w:hint="eastAsia"/>
-          <w:color w:val="0070C0"/>
-        </w:rPr>
-        <w:t>xx：客户端错误：请求有语法错误，请求无法实现。</w:t>
-      </w:r>
-    </w:p>
-    <w:p>
-      <w:pPr>
-        <w:ind w:firstLine="424"/>
-        <w:rPr>
-          <w:color w:val="0070C0"/>
-        </w:rPr>
-      </w:pPr>
-      <w:r>
-        <w:rPr>
-          <w:color w:val="0070C0"/>
-        </w:rPr>
-        <w:tab/>
-        <w:t>5</w:t>
-      </w:r>
-      <w:r>
-        <w:rPr>
-          <w:rFonts w:hint="eastAsia"/>
-          <w:color w:val="0070C0"/>
-        </w:rPr>
-        <w:t>xx：服务器错误</w:t>
-      </w:r>
-    </w:p>
-    <w:p>
-      <w:pPr>
-        <w:ind w:firstLine="424"/>
-        <w:rPr>
-          <w:color w:val="0070C0"/>
-        </w:rPr>
-      </w:pPr>
-      <w:r>
-        <w:rPr>
-          <w:rFonts w:hint="eastAsia"/>
-          <w:color w:val="0070C0"/>
-        </w:rPr>
-        <w:t>2</w:t>
-      </w:r>
-      <w:r>
-        <w:rPr>
-          <w:color w:val="0070C0"/>
-        </w:rPr>
-        <w:t xml:space="preserve">00 </w:t>
-      </w:r>
-      <w:r>
-        <w:rPr>
-          <w:rFonts w:hint="eastAsia"/>
-          <w:color w:val="0070C0"/>
-        </w:rPr>
-        <w:t>请求被正常处理。</w:t>
-      </w:r>
-    </w:p>
-    <w:p>
-      <w:pPr>
-        <w:ind w:firstLine="424"/>
-        <w:rPr>
-          <w:color w:val="0070C0"/>
-        </w:rPr>
-      </w:pPr>
-      <w:r>
-        <w:rPr>
-          <w:color w:val="0070C0"/>
-        </w:rPr>
-        <w:t>204</w:t>
-      </w:r>
-      <w:r>
-        <w:rPr>
-          <w:rFonts w:hint="eastAsia"/>
-          <w:color w:val="0070C0"/>
-        </w:rPr>
-        <w:t xml:space="preserve"> 请求被受理但是没有资源可以返回。</w:t>
-      </w:r>
-    </w:p>
-    <w:p>
-      <w:pPr>
-        <w:ind w:firstLine="424"/>
-        <w:rPr>
-          <w:color w:val="0070C0"/>
-        </w:rPr>
-      </w:pPr>
-      <w:r>
-        <w:rPr>
-          <w:color w:val="0070C0"/>
-        </w:rPr>
-        <w:t xml:space="preserve">206 </w:t>
-      </w:r>
-      <w:r>
-        <w:rPr>
-          <w:rFonts w:hint="eastAsia"/>
-          <w:color w:val="0070C0"/>
-        </w:rPr>
-        <w:t>客户端只请求资源的一部分。</w:t>
-      </w:r>
-    </w:p>
-    <w:p>
-      <w:pPr>
-        <w:ind w:firstLine="424"/>
-        <w:rPr>
-          <w:color w:val="0070C0"/>
-        </w:rPr>
-      </w:pPr>
-      <w:r>
-        <w:rPr>
-          <w:rFonts w:hint="eastAsia"/>
-          <w:color w:val="0070C0"/>
-        </w:rPr>
-        <w:t>3</w:t>
-      </w:r>
-      <w:r>
-        <w:rPr>
-          <w:color w:val="0070C0"/>
-        </w:rPr>
-        <w:t xml:space="preserve">01 </w:t>
-      </w:r>
-      <w:r>
-        <w:rPr>
-          <w:rFonts w:hint="eastAsia"/>
-          <w:color w:val="0070C0"/>
-        </w:rPr>
-        <w:t>永久重定向。</w:t>
-      </w:r>
-    </w:p>
-    <w:p>
-      <w:pPr>
-        <w:ind w:firstLine="424"/>
-        <w:rPr>
-          <w:color w:val="0070C0"/>
-        </w:rPr>
-      </w:pPr>
-      <w:r>
-        <w:rPr>
-          <w:rFonts w:hint="eastAsia"/>
-          <w:color w:val="0070C0"/>
-        </w:rPr>
-        <w:t>3</w:t>
-      </w:r>
-      <w:r>
-        <w:rPr>
-          <w:color w:val="0070C0"/>
-        </w:rPr>
-        <w:t xml:space="preserve">02 </w:t>
-      </w:r>
-      <w:r>
-        <w:rPr>
-          <w:rFonts w:hint="eastAsia"/>
-          <w:color w:val="0070C0"/>
-        </w:rPr>
-        <w:t>临时重定向。</w:t>
-      </w:r>
-    </w:p>
-    <w:p>
-      <w:pPr>
-        <w:ind w:firstLine="424"/>
-        <w:rPr>
-          <w:color w:val="0070C0"/>
-        </w:rPr>
-      </w:pPr>
-      <w:r>
-        <w:rPr>
-          <w:rFonts w:hint="eastAsia"/>
-          <w:color w:val="0070C0"/>
-        </w:rPr>
-        <w:t>3</w:t>
-      </w:r>
-      <w:r>
-        <w:rPr>
-          <w:color w:val="0070C0"/>
-        </w:rPr>
-        <w:t xml:space="preserve">04 </w:t>
-      </w:r>
-      <w:r>
-        <w:rPr>
-          <w:rFonts w:hint="eastAsia"/>
-          <w:color w:val="0070C0"/>
-        </w:rPr>
-        <w:t>发送附带条件的请求时，条件不满足时返回。与重定向无关。</w:t>
-      </w:r>
-    </w:p>
-    <w:p>
-      <w:pPr>
-        <w:ind w:firstLine="424"/>
-        <w:rPr>
-          <w:color w:val="0070C0"/>
-        </w:rPr>
-      </w:pPr>
-      <w:r>
-        <w:rPr>
-          <w:rFonts w:hint="eastAsia"/>
-          <w:color w:val="0070C0"/>
-        </w:rPr>
-        <w:t>3</w:t>
-      </w:r>
-      <w:r>
-        <w:rPr>
-          <w:color w:val="0070C0"/>
-        </w:rPr>
-        <w:t xml:space="preserve">07 </w:t>
-      </w:r>
-      <w:r>
-        <w:rPr>
-          <w:rFonts w:hint="eastAsia"/>
-          <w:color w:val="0070C0"/>
-        </w:rPr>
-        <w:t>临时重定向，与3</w:t>
-      </w:r>
-      <w:r>
-        <w:rPr>
-          <w:color w:val="0070C0"/>
-        </w:rPr>
-        <w:t>02</w:t>
-      </w:r>
-      <w:r>
-        <w:rPr>
-          <w:rFonts w:hint="eastAsia"/>
-          <w:color w:val="0070C0"/>
-        </w:rPr>
-        <w:t>相似，但强制使用post方法。</w:t>
-      </w:r>
-    </w:p>
-    <w:p>
-      <w:pPr>
-        <w:ind w:firstLine="424"/>
-        <w:rPr>
-          <w:color w:val="0070C0"/>
-        </w:rPr>
-      </w:pPr>
-      <w:r>
-        <w:rPr>
-          <w:rFonts w:hint="eastAsia"/>
-          <w:color w:val="0070C0"/>
-        </w:rPr>
-        <w:t>4</w:t>
-      </w:r>
-      <w:r>
-        <w:rPr>
-          <w:color w:val="0070C0"/>
-        </w:rPr>
-        <w:t xml:space="preserve">00 </w:t>
-      </w:r>
-      <w:r>
-        <w:rPr>
-          <w:rFonts w:hint="eastAsia"/>
-          <w:color w:val="0070C0"/>
-        </w:rPr>
-        <w:t>请求报文语法错误，服务端无法识别。</w:t>
-      </w:r>
-    </w:p>
-    <w:p>
-      <w:pPr>
-        <w:ind w:firstLine="424"/>
-        <w:rPr>
-          <w:color w:val="0070C0"/>
-        </w:rPr>
-      </w:pPr>
-      <w:r>
-        <w:rPr>
-          <w:rFonts w:hint="eastAsia"/>
-          <w:color w:val="0070C0"/>
-        </w:rPr>
-        <w:t>4</w:t>
-      </w:r>
-      <w:r>
-        <w:rPr>
-          <w:color w:val="0070C0"/>
-        </w:rPr>
-        <w:t xml:space="preserve">01 </w:t>
-      </w:r>
-      <w:r>
-        <w:rPr>
-          <w:rFonts w:hint="eastAsia"/>
-          <w:color w:val="0070C0"/>
-        </w:rPr>
-        <w:t>请求需要认证。</w:t>
-      </w:r>
-    </w:p>
-    <w:p>
-      <w:pPr>
-        <w:ind w:firstLine="424"/>
-        <w:rPr>
-          <w:color w:val="0070C0"/>
-        </w:rPr>
-      </w:pPr>
-      <w:r>
-        <w:rPr>
-          <w:rFonts w:hint="eastAsia"/>
-          <w:color w:val="0070C0"/>
-        </w:rPr>
-        <w:t>4</w:t>
-      </w:r>
-      <w:r>
-        <w:rPr>
-          <w:color w:val="0070C0"/>
-        </w:rPr>
-        <w:t>03</w:t>
-      </w:r>
-      <w:r>
-        <w:rPr>
-          <w:color w:val="0070C0"/>
+        <w:t>C</w:t>
+      </w:r>
+      <w:r>
+        <w:t xml:space="preserve">ookie </w:t>
+      </w:r>
+      <w:r>
+        <w:rPr>
+          <w:rFonts w:hint="eastAsia"/>
+        </w:rPr>
+        <w:t>与 Session</w:t>
+      </w:r>
+    </w:p>
+    <w:p>
+      <w:pPr>
+        <w:rPr>
+          <w:b/>
+          <w:bCs/>
+        </w:rPr>
+      </w:pPr>
+      <w:r>
+        <w:rPr>
+          <w:b/>
+          <w:bCs/>
+        </w:rPr>
+        <w:t>Cookie的作用是什么?和Session有什么区别？</w:t>
+      </w:r>
+    </w:p>
+    <w:p>
+      <w:r>
+        <w:tab/>
+      </w:r>
+      <w:r>
+        <w:rPr>
+          <w:rFonts w:hint="eastAsia"/>
+        </w:rPr>
+        <w:t>都是跟踪浏览器用户身份的会话方式。</w:t>
+      </w:r>
+    </w:p>
+    <w:p>
+      <w:r>
+        <w:tab/>
+      </w:r>
+      <w:r>
+        <w:rPr>
+          <w:rFonts w:hint="eastAsia"/>
         </w:rPr>
         <w:t xml:space="preserve"> </w:t>
       </w:r>
       <w:r>
-        <w:rPr>
-          <w:rFonts w:hint="eastAsia"/>
-          <w:color w:val="0070C0"/>
-        </w:rPr>
-        <w:t>请求的资源被禁止访问。</w:t>
-      </w:r>
-    </w:p>
-    <w:p>
-      <w:pPr>
-        <w:ind w:firstLine="424"/>
-        <w:rPr>
-          <w:color w:val="0070C0"/>
-        </w:rPr>
-      </w:pPr>
-      <w:r>
-        <w:rPr>
-          <w:rFonts w:hint="eastAsia"/>
-          <w:color w:val="0070C0"/>
-        </w:rPr>
-        <w:t>4</w:t>
-      </w:r>
-      <w:r>
-        <w:rPr>
-          <w:color w:val="0070C0"/>
-        </w:rPr>
-        <w:t xml:space="preserve">04 </w:t>
-      </w:r>
-      <w:r>
-        <w:rPr>
-          <w:rFonts w:hint="eastAsia"/>
-          <w:color w:val="0070C0"/>
-        </w:rPr>
-        <w:t>服务器无法找到对应资源。</w:t>
-      </w:r>
-    </w:p>
-    <w:p>
-      <w:pPr>
-        <w:ind w:firstLine="424"/>
-        <w:rPr>
-          <w:color w:val="0070C0"/>
-        </w:rPr>
-      </w:pPr>
-      <w:r>
-        <w:rPr>
-          <w:rFonts w:hint="eastAsia"/>
-          <w:color w:val="0070C0"/>
-        </w:rPr>
-        <w:t>5</w:t>
-      </w:r>
-      <w:r>
-        <w:rPr>
-          <w:color w:val="0070C0"/>
-        </w:rPr>
-        <w:t xml:space="preserve">00 </w:t>
-      </w:r>
-      <w:r>
-        <w:rPr>
-          <w:rFonts w:hint="eastAsia"/>
-          <w:color w:val="0070C0"/>
-        </w:rPr>
-        <w:t>服务器内部错误。</w:t>
-      </w:r>
-    </w:p>
-    <w:p>
-      <w:pPr>
-        <w:ind w:firstLine="424"/>
-        <w:rPr>
-          <w:color w:val="0070C0"/>
-        </w:rPr>
-      </w:pPr>
-      <w:r>
-        <w:rPr>
-          <w:rFonts w:hint="eastAsia"/>
-          <w:color w:val="0070C0"/>
-        </w:rPr>
-        <w:t>5</w:t>
-      </w:r>
-      <w:r>
-        <w:rPr>
-          <w:color w:val="0070C0"/>
-        </w:rPr>
-        <w:t xml:space="preserve">03 </w:t>
-      </w:r>
-      <w:r>
-        <w:rPr>
-          <w:rFonts w:hint="eastAsia"/>
-          <w:color w:val="0070C0"/>
-        </w:rPr>
-        <w:t>服务器正忙。</w:t>
-      </w:r>
-    </w:p>
-    <w:p>
-      <w:pPr>
-        <w:rPr>
-          <w:b/>
-          <w:bCs/>
-        </w:rPr>
-      </w:pPr>
-    </w:p>
-    <w:p>
-      <w:pPr>
-        <w:rPr>
-          <w:b/>
-          <w:bCs/>
-        </w:rPr>
-      </w:pPr>
-      <w:r>
-        <w:rPr>
-          <w:b/>
-          <w:bCs/>
-        </w:rPr>
-        <w:t>GET和POST区别</w:t>
-      </w:r>
-    </w:p>
-    <w:p>
-      <w:pPr>
-        <w:pStyle w:val="a3"/>
-        <w:numPr>
-          <w:ilvl w:val="0"/>
-          <w:numId w:val="2"/>
-        </w:numPr>
-        <w:ind w:firstLineChars="0"/>
-      </w:pPr>
-      <w:r>
-        <w:rPr>
-          <w:rFonts w:hint="eastAsia"/>
-        </w:rPr>
-        <w:lastRenderedPageBreak/>
-        <w:t>get重点在从服务器获取资源，post重点在向服务器发送数据。</w:t>
-      </w:r>
-    </w:p>
-    <w:p>
-      <w:pPr>
-        <w:pStyle w:val="a3"/>
-        <w:numPr>
-          <w:ilvl w:val="0"/>
-          <w:numId w:val="2"/>
-        </w:numPr>
-        <w:ind w:firstLineChars="0"/>
-      </w:pPr>
-      <w:r>
-        <w:rPr>
-          <w:rFonts w:hint="eastAsia"/>
-        </w:rPr>
-        <w:t>get传输数据通过URL请求，以field=value的形式，置于URL后，并用？连接，多个请求之间用&amp;连接。 过程是用户可见的。</w:t>
-      </w:r>
-    </w:p>
-    <w:p>
-      <w:pPr>
-        <w:pStyle w:val="a3"/>
-        <w:ind w:left="784" w:firstLineChars="0" w:firstLine="0"/>
-      </w:pPr>
-      <w:r>
-        <w:rPr>
-          <w:rFonts w:hint="eastAsia"/>
-        </w:rPr>
-        <w:t>post传输是通过HTTP的post机制，将资源与对应值封存在请求体重发给服务器。是用户不可见的。</w:t>
-      </w:r>
-    </w:p>
-    <w:p>
-      <w:pPr>
-        <w:pStyle w:val="a3"/>
-        <w:numPr>
-          <w:ilvl w:val="0"/>
-          <w:numId w:val="2"/>
-        </w:numPr>
-        <w:ind w:firstLineChars="0"/>
-      </w:pPr>
-      <w:r>
-        <w:rPr>
-          <w:rFonts w:hint="eastAsia"/>
-        </w:rPr>
-        <w:t>Get传输数据量小，因为受URL长度限制，但效率高。</w:t>
-      </w:r>
-    </w:p>
-    <w:p>
-      <w:pPr>
-        <w:pStyle w:val="a3"/>
-        <w:ind w:left="784" w:firstLineChars="0" w:firstLine="0"/>
-      </w:pPr>
-      <w:r>
-        <w:rPr>
-          <w:rFonts w:hint="eastAsia"/>
-        </w:rPr>
-        <w:t>Post可以传输大量数据，所以上传文件的时候只能用Post方法。</w:t>
-      </w:r>
-    </w:p>
-    <w:p>
-      <w:pPr>
-        <w:pStyle w:val="a3"/>
-        <w:numPr>
-          <w:ilvl w:val="0"/>
-          <w:numId w:val="2"/>
-        </w:numPr>
-        <w:ind w:firstLineChars="0"/>
-      </w:pPr>
-      <w:r>
-        <w:rPr>
-          <w:rFonts w:hint="eastAsia"/>
-        </w:rPr>
-        <w:t>get不安全，URL可见，可能会泄露信息。</w:t>
-      </w:r>
-    </w:p>
-    <w:p>
-      <w:pPr>
-        <w:ind w:left="784"/>
-      </w:pPr>
-      <w:r>
-        <w:rPr>
-          <w:rFonts w:hint="eastAsia"/>
-        </w:rPr>
-        <w:t>post更安全。</w:t>
-      </w:r>
-    </w:p>
-    <w:p>
-      <w:pPr>
-        <w:pStyle w:val="a3"/>
-        <w:numPr>
-          <w:ilvl w:val="0"/>
-          <w:numId w:val="2"/>
-        </w:numPr>
-        <w:ind w:firstLineChars="0"/>
-      </w:pPr>
-      <w:r>
-        <w:rPr>
-          <w:rFonts w:hint="eastAsia"/>
-        </w:rPr>
-        <w:t>get方式只支持ASCII字符，向服务器传中文可能会造成乱码。</w:t>
-      </w:r>
-    </w:p>
-    <w:p>
-      <w:pPr>
-        <w:ind w:left="784"/>
-      </w:pPr>
-      <w:r>
-        <w:rPr>
-          <w:rFonts w:hint="eastAsia"/>
-        </w:rPr>
-        <w:t>Post支持标准字符集，可以正确传递中文字符。</w:t>
-      </w:r>
-    </w:p>
-    <w:p>
-      <w:pPr>
-        <w:rPr>
-          <w:b/>
-          <w:bCs/>
-        </w:rPr>
-      </w:pPr>
-    </w:p>
-    <w:p>
-      <w:pPr>
-        <w:rPr>
-          <w:b/>
-          <w:bCs/>
-        </w:rPr>
-      </w:pPr>
-      <w:r>
-        <w:rPr>
-          <w:b/>
-          <w:bCs/>
-        </w:rPr>
-        <w:t>HTTP协议与HTTPS协议的区别</w:t>
-      </w:r>
-    </w:p>
-    <w:p>
-      <w:pPr>
-        <w:pStyle w:val="a3"/>
-        <w:numPr>
-          <w:ilvl w:val="0"/>
-          <w:numId w:val="3"/>
-        </w:numPr>
-        <w:ind w:firstLineChars="0"/>
-      </w:pPr>
-      <w:r>
-        <w:rPr>
-          <w:rFonts w:hint="eastAsia"/>
-        </w:rPr>
-        <w:t>端口：HTTP的URL由http:</w:t>
-      </w:r>
-      <w:r>
-        <w:t xml:space="preserve">// </w:t>
-      </w:r>
-      <w:r>
-        <w:rPr>
-          <w:rFonts w:hint="eastAsia"/>
-        </w:rPr>
-        <w:t>开始，并默认使用8</w:t>
-      </w:r>
-      <w:r>
-        <w:t>0</w:t>
-      </w:r>
-      <w:r>
-        <w:rPr>
-          <w:rFonts w:hint="eastAsia"/>
-        </w:rPr>
-        <w:t>端口，</w:t>
-      </w:r>
-    </w:p>
-    <w:p>
-      <w:pPr>
-        <w:ind w:left="784"/>
-      </w:pPr>
-      <w:r>
-        <w:rPr>
-          <w:rFonts w:hint="eastAsia"/>
-        </w:rPr>
-        <w:t>HTTPS的URL</w:t>
-      </w:r>
-      <w:r>
+        <w:t>Cookie</w:t>
+      </w:r>
+      <w:r>
+        <w:rPr>
+          <w:rFonts w:hint="eastAsia"/>
+        </w:rPr>
+        <w:t>一般在浏览器保存用户信息，s</w:t>
+      </w:r>
+      <w:r>
+        <w:t>ession</w:t>
+      </w:r>
+      <w:r>
+        <w:rPr>
+          <w:rFonts w:hint="eastAsia"/>
+        </w:rPr>
+        <w:t>主要通过服务端记录用户的状态。</w:t>
+      </w:r>
+    </w:p>
+    <w:p>
+      <w:r>
+        <w:tab/>
+      </w:r>
+      <w:r>
+        <w:rPr>
+          <w:rFonts w:hint="eastAsia"/>
+        </w:rPr>
         <w:t xml:space="preserve"> </w:t>
       </w:r>
       <w:r>
-        <w:rPr>
-          <w:rFonts w:hint="eastAsia"/>
-        </w:rPr>
-        <w:t>由https</w:t>
-      </w:r>
-      <w:r>
-        <w:t xml:space="preserve">:// </w:t>
-      </w:r>
-      <w:r>
-        <w:rPr>
-          <w:rFonts w:hint="eastAsia"/>
-        </w:rPr>
-        <w:t>开始，默认使用4</w:t>
-      </w:r>
-      <w:r>
-        <w:t>43</w:t>
-      </w:r>
-      <w:r>
-        <w:rPr>
-          <w:rFonts w:hint="eastAsia"/>
-        </w:rPr>
-        <w:t>端口。</w:t>
-      </w:r>
-    </w:p>
-    <w:p>
-      <w:pPr>
-        <w:pStyle w:val="a3"/>
-        <w:numPr>
-          <w:ilvl w:val="0"/>
-          <w:numId w:val="3"/>
-        </w:numPr>
-        <w:ind w:firstLineChars="0"/>
-      </w:pPr>
-      <w:r>
-        <w:rPr>
-          <w:rFonts w:hint="eastAsia"/>
-        </w:rPr>
-        <w:t>安全性和资源消耗</w:t>
-      </w:r>
-    </w:p>
-    <w:p>
-      <w:pPr>
-        <w:ind w:left="784"/>
-      </w:pPr>
-      <w:r>
-        <w:rPr>
-          <w:rFonts w:hint="eastAsia"/>
-        </w:rPr>
-        <w:t>HTTP协议运行在TCP之上，明文传输</w:t>
-      </w:r>
-      <w:r>
-        <w:rPr>
-          <w:rFonts w:hint="eastAsia"/>
-        </w:rPr>
-        <w:t>，客户端和服务端都无法验证对方的身份。</w:t>
-      </w:r>
-    </w:p>
-    <w:p>
-      <w:pPr>
-        <w:ind w:left="784"/>
-      </w:pPr>
-      <w:r>
-        <w:rPr>
-          <w:rFonts w:hint="eastAsia"/>
-        </w:rPr>
-        <w:t>HTTPS协议运行在SSL</w:t>
-      </w:r>
-      <w:r>
-        <w:t>/</w:t>
-      </w:r>
-      <w:r>
-        <w:rPr>
-          <w:rFonts w:hint="eastAsia"/>
-        </w:rPr>
-        <w:t>TLS上，SSL</w:t>
-      </w:r>
-      <w:r>
-        <w:t>/TLS</w:t>
-      </w:r>
-      <w:r>
-        <w:rPr>
-          <w:rFonts w:hint="eastAsia"/>
-        </w:rPr>
-        <w:t>运行在TCP上。 所有传输的内容都经过加密。加密采用对称加密，但是对称加密的秘钥用服务器方的证书进行非对称加密传输</w:t>
-      </w:r>
-    </w:p>
-    <w:p>
-      <w:pPr>
-        <w:rPr>
-          <w:b/>
-          <w:bCs/>
-        </w:rPr>
-      </w:pPr>
-      <w:r>
-        <w:rPr>
-          <w:rFonts w:hint="eastAsia"/>
-          <w:b/>
-          <w:bCs/>
-        </w:rPr>
-        <w:t>对称加密和非对称加密？</w:t>
-      </w:r>
-    </w:p>
-    <w:p>
-      <w:r>
-        <w:tab/>
-      </w:r>
-      <w:r>
-        <w:rPr>
-          <w:rFonts w:hint="eastAsia"/>
-        </w:rPr>
-        <w:t>对称加密：密钥只有一个，加密解密用同一个密码。加密解密速度快。</w:t>
-      </w:r>
-    </w:p>
-    <w:p>
-      <w:r>
-        <w:tab/>
-      </w:r>
-      <w:r>
-        <w:rPr>
-          <w:rFonts w:hint="eastAsia"/>
-        </w:rPr>
-        <w:t>非对称加密：密钥成对出现，分为公钥和私钥，（两种钥匙无法互相推知） 加密解密使用不同的秘钥。（私钥加密公钥解密，公钥加密，私钥解密），相对对称加密速度慢。</w:t>
-      </w:r>
-    </w:p>
-    <w:p/>
-    <w:p>
-      <w:pPr>
-        <w:rPr>
-          <w:b/>
-          <w:bCs/>
-        </w:rPr>
-      </w:pPr>
-      <w:r>
-        <w:rPr>
-          <w:b/>
-          <w:bCs/>
-        </w:rPr>
-        <w:t>HTTPS协议是如何工作的</w:t>
-      </w:r>
-    </w:p>
-    <w:p>
-      <w:pPr>
-        <w:pStyle w:val="a3"/>
-        <w:numPr>
-          <w:ilvl w:val="0"/>
-          <w:numId w:val="4"/>
-        </w:numPr>
-        <w:ind w:firstLineChars="0"/>
-      </w:pPr>
-      <w:r>
-        <w:rPr>
-          <w:rFonts w:hint="eastAsia"/>
-          <w:b/>
-          <w:bCs/>
-        </w:rPr>
-        <w:t>客户端发送HTTPS请求</w:t>
-      </w:r>
-      <w:r>
-        <w:rPr>
-          <w:rFonts w:hint="eastAsia"/>
-        </w:rPr>
-        <w:t>用户在浏览器输入https网址，连接到Server的4</w:t>
-      </w:r>
-      <w:r>
-        <w:t>43</w:t>
-      </w:r>
-      <w:r>
-        <w:rPr>
-          <w:rFonts w:hint="eastAsia"/>
-        </w:rPr>
-        <w:t>端口。</w:t>
-      </w:r>
-    </w:p>
-    <w:p>
-      <w:pPr>
-        <w:pStyle w:val="a3"/>
-        <w:numPr>
-          <w:ilvl w:val="0"/>
-          <w:numId w:val="4"/>
-        </w:numPr>
-        <w:ind w:firstLineChars="0"/>
-      </w:pPr>
-      <w:r>
-        <w:rPr>
-          <w:rFonts w:hint="eastAsia"/>
-          <w:b/>
-          <w:bCs/>
-        </w:rPr>
-        <w:t>服务端的配置</w:t>
-      </w:r>
-      <w:r>
-        <w:rPr>
-          <w:rFonts w:hint="eastAsia"/>
-        </w:rPr>
-        <w:t>： 服务器必须有一套数字证书，可以自己制作也可以向组织申请。自己颁发的证书需要客户端验证通过才可以继续访问。而使用受信任的公司申请的证书不会弹出提示页面。</w:t>
-      </w:r>
-      <w:r>
-        <w:rPr>
-          <w:rFonts w:hint="eastAsia"/>
-        </w:rPr>
-        <w:t>这套证书其实就是一对公钥和私钥。</w:t>
-      </w:r>
-    </w:p>
-    <w:p>
-      <w:pPr>
-        <w:pStyle w:val="a3"/>
-        <w:numPr>
-          <w:ilvl w:val="0"/>
-          <w:numId w:val="4"/>
-        </w:numPr>
-        <w:ind w:firstLineChars="0"/>
-      </w:pPr>
-      <w:r>
-        <w:rPr>
-          <w:rFonts w:hint="eastAsia"/>
-          <w:b/>
-          <w:bCs/>
-        </w:rPr>
-        <w:t>传送证书</w:t>
-      </w:r>
-      <w:r>
-        <w:rPr>
-          <w:rFonts w:hint="eastAsia"/>
-        </w:rPr>
-        <w:t xml:space="preserve">： </w:t>
-      </w:r>
-    </w:p>
-    <w:p>
-      <w:pPr>
-        <w:pStyle w:val="a3"/>
-        <w:numPr>
-          <w:ilvl w:val="0"/>
-          <w:numId w:val="4"/>
-        </w:numPr>
-        <w:ind w:firstLineChars="0"/>
-      </w:pPr>
-      <w:r>
-        <w:rPr>
-          <w:rFonts w:hint="eastAsia"/>
-          <w:b/>
-          <w:bCs/>
-        </w:rPr>
-        <w:t>客户端解析证书</w:t>
-      </w:r>
-      <w:r>
-        <w:rPr>
-          <w:rFonts w:hint="eastAsia"/>
-        </w:rPr>
-        <w:t>：客户端的TLS来完成，首先会验证公钥是否有效。如果发现异常，就会弹出警告框，提示证书有问题。如果证书没有问题，就生成一个随机值，然后用证书对该随机值进行加密。除非有私钥，不然看不到这个随机值。</w:t>
-      </w:r>
-    </w:p>
-    <w:p>
-      <w:pPr>
-        <w:pStyle w:val="a3"/>
-        <w:numPr>
-          <w:ilvl w:val="0"/>
-          <w:numId w:val="4"/>
-        </w:numPr>
-        <w:ind w:firstLineChars="0"/>
-      </w:pPr>
-      <w:r>
-        <w:rPr>
-          <w:rFonts w:hint="eastAsia"/>
-          <w:b/>
-          <w:bCs/>
-        </w:rPr>
-        <w:t>传送加密</w:t>
-      </w:r>
-      <w:r>
-        <w:rPr>
-          <w:rFonts w:hint="eastAsia"/>
-          <w:b/>
-          <w:bCs/>
-        </w:rPr>
-        <w:t>随机值</w:t>
-      </w:r>
-      <w:r>
-        <w:rPr>
-          <w:rFonts w:hint="eastAsia"/>
-        </w:rPr>
-        <w:t>： 传送用证书加密的随机值，服务端得到这个随机值，这就是对称加密的秘钥进行加密解密。</w:t>
-      </w:r>
-    </w:p>
-    <w:p>
-      <w:pPr>
-        <w:pStyle w:val="a3"/>
-        <w:numPr>
-          <w:ilvl w:val="0"/>
-          <w:numId w:val="4"/>
-        </w:numPr>
-        <w:ind w:firstLineChars="0"/>
-      </w:pPr>
-      <w:r>
-        <w:rPr>
-          <w:rFonts w:hint="eastAsia"/>
-          <w:b/>
-          <w:bCs/>
-        </w:rPr>
-        <w:t>服务端解密</w:t>
-      </w:r>
-      <w:r>
-        <w:rPr>
-          <w:rFonts w:hint="eastAsia"/>
-          <w:b/>
-          <w:bCs/>
-        </w:rPr>
-        <w:t>随机值</w:t>
-      </w:r>
-      <w:r>
-        <w:rPr>
-          <w:rFonts w:hint="eastAsia"/>
+        <w:t>Cookie</w:t>
+      </w:r>
+      <w:r>
+        <w:rPr>
+          <w:rFonts w:hint="eastAsia"/>
+        </w:rPr>
+        <w:t>存放为一个token在c</w:t>
+      </w:r>
+      <w:r>
+        <w:t>ookie</w:t>
+      </w:r>
+      <w:r>
+        <w:rPr>
+          <w:rFonts w:hint="eastAsia"/>
+        </w:rPr>
+        <w:t>中，下次登录就可以根据这个token值来查找用户了，登录一次网站后访问网站的其他页面就不需要重新登录。</w:t>
+      </w:r>
+    </w:p>
+    <w:p>
+      <w:r>
+        <w:tab/>
+      </w:r>
+      <w:r>
+        <w:rPr>
+          <w:rFonts w:hint="eastAsia"/>
+        </w:rPr>
+        <w:t xml:space="preserve"> </w:t>
+      </w:r>
+      <w:r>
+        <w:t>Session</w:t>
+      </w:r>
+      <w:r>
+        <w:rPr>
+          <w:rFonts w:hint="eastAsia"/>
+        </w:rPr>
+        <w:t>的典型场景就是购物车，添加商品的购物车的时候系统不知道是哪个用户操作的，因为H</w:t>
+      </w:r>
+      <w:r>
+        <w:t>TTP</w:t>
+      </w:r>
+      <w:r>
+        <w:rPr>
+          <w:rFonts w:hint="eastAsia"/>
+        </w:rPr>
+        <w:t>协议是无状态的，服务端给特定的用户创建特定的s</w:t>
+      </w:r>
+      <w:r>
+        <w:t>ection</w:t>
+      </w:r>
+      <w:r>
+        <w:rPr>
+          <w:rFonts w:hint="eastAsia"/>
+        </w:rPr>
+        <w:t>之后就可以标识这个用户并跟踪了。</w:t>
+      </w:r>
+    </w:p>
+    <w:p>
+      <w:pPr>
+        <w:rPr>
+          <w:b/>
+          <w:bCs/>
+        </w:rPr>
+      </w:pPr>
+    </w:p>
+    <w:p>
+      <w:pPr>
+        <w:rPr>
+          <w:b/>
+          <w:bCs/>
+        </w:rPr>
+      </w:pPr>
+      <w:r>
+        <w:rPr>
+          <w:rFonts w:hint="eastAsia"/>
+          <w:b/>
+          <w:bCs/>
+        </w:rPr>
+        <w:t>Cookie被禁用了咋整？</w:t>
+      </w:r>
+    </w:p>
+    <w:p>
+      <w:r>
+        <w:tab/>
+      </w:r>
+      <w:r>
+        <w:rPr>
+          <w:rFonts w:hint="eastAsia"/>
+        </w:rPr>
+        <w:t>利用URL</w:t>
+      </w:r>
+      <w:r>
+        <w:t xml:space="preserve"> </w:t>
+      </w:r>
+      <w:r>
+        <w:rPr>
+          <w:rFonts w:hint="eastAsia"/>
+        </w:rPr>
+        <w:t>重写，把Session</w:t>
+      </w:r>
+      <w:r>
+        <w:t xml:space="preserve"> </w:t>
+      </w:r>
+      <w:r>
+        <w:rPr>
+          <w:rFonts w:hint="eastAsia"/>
+        </w:rPr>
+        <w:t>ID</w:t>
+      </w:r>
+      <w:r>
+        <w:t xml:space="preserve"> </w:t>
+      </w:r>
+      <w:r>
+        <w:rPr>
+          <w:rFonts w:hint="eastAsia"/>
+        </w:rPr>
+        <w:t>直接附加在URL路径后面。</w:t>
+      </w:r>
+    </w:p>
+    <w:p>
+      <w:pPr>
+        <w:rPr>
+          <w:b/>
+          <w:bCs/>
+        </w:rPr>
+      </w:pPr>
+    </w:p>
+    <w:p>
+      <w:pPr>
+        <w:rPr>
+          <w:b/>
+          <w:bCs/>
+        </w:rPr>
+      </w:pPr>
+      <w:r>
+        <w:rPr>
+          <w:b/>
+          <w:bCs/>
+        </w:rPr>
+        <w:t>Session的实现机制是什么样子的，分布式环境下有什么注意事项</w:t>
+      </w:r>
+      <w:r>
+        <w:rPr>
+          <w:rFonts w:hint="eastAsia"/>
+          <w:b/>
+          <w:bCs/>
         </w:rPr>
         <w:t>。</w:t>
       </w:r>
     </w:p>
     <w:p>
-      <w:pPr>
-        <w:pStyle w:val="a3"/>
-        <w:numPr>
-          <w:ilvl w:val="0"/>
-          <w:numId w:val="4"/>
-        </w:numPr>
-        <w:ind w:firstLineChars="0"/>
-        <w:rPr>
-          <w:b/>
-          <w:bCs/>
+      <w:r>
+        <w:tab/>
+      </w:r>
+      <w:r>
+        <w:rPr>
+          <w:rFonts w:hint="eastAsia"/>
+        </w:rPr>
+        <w:t xml:space="preserve"> </w:t>
+      </w:r>
+      <w:r>
+        <w:t>Session</w:t>
+      </w:r>
+      <w:r>
+        <w:rPr>
+          <w:rFonts w:hint="eastAsia"/>
+        </w:rPr>
+        <w:t>通过将s</w:t>
+      </w:r>
+      <w:r>
+        <w:t>ession ID</w:t>
+      </w:r>
+      <w:r>
+        <w:rPr>
+          <w:rFonts w:hint="eastAsia"/>
+        </w:rPr>
+        <w:t>保存在c</w:t>
+      </w:r>
+      <w:r>
+        <w:t>ookie</w:t>
+      </w:r>
+      <w:r>
+        <w:rPr>
+          <w:rFonts w:hint="eastAsia"/>
+        </w:rPr>
+        <w:t>中，cookie中叫（jsessionId）每一次会话时读取c</w:t>
+      </w:r>
+      <w:r>
+        <w:t>ookie</w:t>
+      </w:r>
+      <w:r>
+        <w:rPr>
+          <w:rFonts w:hint="eastAsia"/>
+        </w:rPr>
+        <w:t>来实现s</w:t>
+      </w:r>
+      <w:r>
+        <w:t>ession</w:t>
+      </w:r>
+      <w:r>
+        <w:rPr>
+          <w:rFonts w:hint="eastAsia"/>
+        </w:rPr>
+        <w:t>的保持。</w:t>
+      </w:r>
+    </w:p>
+    <w:p>
+      <w:r>
+        <w:tab/>
+      </w:r>
+      <w:r>
+        <w:rPr>
+          <w:rFonts w:hint="eastAsia"/>
+        </w:rPr>
+        <w:t>当浏览器不支持c</w:t>
+      </w:r>
+      <w:r>
+        <w:t>ookie</w:t>
+      </w:r>
+      <w:r>
+        <w:rPr>
+          <w:rFonts w:hint="eastAsia"/>
+        </w:rPr>
+        <w:t>或者是用户阻止了c</w:t>
+      </w:r>
+      <w:r>
+        <w:t>ookie</w:t>
+      </w:r>
+      <w:r>
+        <w:rPr>
+          <w:rFonts w:hint="eastAsia"/>
+        </w:rPr>
+        <w:t>的时候，可以把在省会话I</w:t>
+      </w:r>
+      <w:r>
+        <w:t>D</w:t>
+      </w:r>
+      <w:r>
+        <w:rPr>
+          <w:rFonts w:hint="eastAsia"/>
+        </w:rPr>
+        <w:t>附在页面中的所有U</w:t>
+      </w:r>
+      <w:r>
+        <w:t>RL</w:t>
+      </w:r>
+      <w:r>
+        <w:rPr>
+          <w:rFonts w:hint="eastAsia"/>
+        </w:rPr>
+        <w:t>上，这些页面作为响应发送给客户，这样当用户单击U</w:t>
+      </w:r>
+      <w:r>
+        <w:t>RL</w:t>
+      </w:r>
+      <w:r>
+        <w:rPr>
+          <w:rFonts w:hint="eastAsia"/>
+        </w:rPr>
+        <w:t>时，会话I</w:t>
+      </w:r>
+      <w:r>
+        <w:t>D</w:t>
+      </w:r>
+      <w:r>
+        <w:rPr>
+          <w:rFonts w:hint="eastAsia"/>
+        </w:rPr>
+        <w:t>被自动作为</w:t>
+      </w:r>
+      <w:r>
+        <w:rPr>
+          <w:rFonts w:hint="eastAsia"/>
           <w:u w:val="single"/>
         </w:rPr>
-      </w:pPr>
-      <w:r>
-        <w:rPr>
-          <w:rFonts w:hint="eastAsia"/>
-          <w:b/>
-          <w:bCs/>
-          <w:u w:val="single"/>
-        </w:rPr>
-        <w:t>传输加密信息。</w:t>
-      </w:r>
-    </w:p>
-    <w:p>
-      <w:pPr>
-        <w:pStyle w:val="a3"/>
-        <w:numPr>
-          <w:ilvl w:val="0"/>
-          <w:numId w:val="4"/>
-        </w:numPr>
-        <w:ind w:firstLineChars="0"/>
-        <w:rPr>
-          <w:b/>
-          <w:bCs/>
-        </w:rPr>
-      </w:pPr>
-      <w:r>
-        <w:rPr>
-          <w:rFonts w:hint="eastAsia"/>
-          <w:b/>
-          <w:bCs/>
-          <w:u w:val="single"/>
-        </w:rPr>
-        <w:t>客户端解密。</w:t>
-      </w:r>
-      <w:r>
-        <w:rPr>
-          <w:rFonts w:hint="eastAsia"/>
-          <w:b/>
-          <w:bCs/>
-        </w:rPr>
-        <w:t xml:space="preserve"> </w:t>
-      </w:r>
-    </w:p>
-    <w:p>
-      <w:pPr>
-        <w:tabs>
-          <w:tab w:val="left" w:pos="4291"/>
-        </w:tabs>
-        <w:rPr>
-          <w:b/>
-          <w:bCs/>
-        </w:rPr>
-      </w:pPr>
-    </w:p>
-    <w:p>
-      <w:pPr>
-        <w:tabs>
-          <w:tab w:val="left" w:pos="4291"/>
-        </w:tabs>
-        <w:rPr>
-          <w:b/>
-          <w:bCs/>
-        </w:rPr>
-      </w:pPr>
-      <w:r>
-        <w:rPr>
-          <w:b/>
-          <w:bCs/>
-        </w:rPr>
-        <w:t>HTTP是不保存状态的协议,如何保存用户状态?</w:t>
-      </w:r>
-      <w:r>
-        <w:rPr>
-          <w:b/>
-          <w:bCs/>
-        </w:rPr>
-        <w:tab/>
-      </w:r>
-    </w:p>
-    <w:p>
-      <w:pPr>
-        <w:tabs>
-          <w:tab w:val="left" w:pos="462"/>
-          <w:tab w:val="left" w:pos="4291"/>
-        </w:tabs>
-        <w:rPr>
-          <w:b/>
-          <w:bCs/>
-        </w:rPr>
-      </w:pPr>
-      <w:r>
-        <w:rPr>
-          <w:b/>
-          <w:bCs/>
-        </w:rPr>
-        <w:tab/>
-      </w:r>
-      <w:r>
-        <w:rPr>
-          <w:rFonts w:hint="eastAsia"/>
-        </w:rPr>
-        <w:t>Http是无状态协议。可以通过Session，通过服务端记录用户的状态。（购物车，给特定用户创建特定的Session来标识用户并跟踪。）</w:t>
-      </w:r>
-    </w:p>
-    <w:p>
-      <w:pPr>
-        <w:tabs>
-          <w:tab w:val="left" w:pos="462"/>
-          <w:tab w:val="left" w:pos="4291"/>
-        </w:tabs>
-        <w:rPr>
-          <w:b/>
-          <w:bCs/>
-        </w:rPr>
-      </w:pPr>
-      <w:r>
-        <w:rPr>
-          <w:b/>
-          <w:bCs/>
-        </w:rPr>
-        <w:tab/>
-      </w:r>
-      <w:r>
-        <w:rPr>
-          <w:rFonts w:hint="eastAsia"/>
-        </w:rPr>
-        <w:t>在服务端保存</w:t>
-      </w:r>
-      <w:r>
-        <w:t>S</w:t>
-      </w:r>
-      <w:r>
-        <w:rPr>
-          <w:rFonts w:hint="eastAsia"/>
-        </w:rPr>
-        <w:t>ession的方法很多，最常用的是内存和数据库（比如：内存数据库Redis）</w:t>
-      </w:r>
-      <w:r>
-        <w:rPr>
-          <w:rFonts w:hint="eastAsia"/>
-        </w:rPr>
-        <w:lastRenderedPageBreak/>
-        <w:t>Session跟踪实现方式：在Cookie中附加一个Session</w:t>
-      </w:r>
-      <w:r>
-        <w:t xml:space="preserve"> </w:t>
-      </w:r>
-      <w:r>
-        <w:rPr>
-          <w:rFonts w:hint="eastAsia"/>
-        </w:rPr>
-        <w:t>ID</w:t>
-      </w:r>
-      <w:r>
-        <w:t xml:space="preserve"> </w:t>
-      </w:r>
-      <w:r>
-        <w:rPr>
-          <w:rFonts w:hint="eastAsia"/>
-        </w:rPr>
-        <w:t>来跟踪。</w:t>
-      </w:r>
-    </w:p>
-    <w:p/>
-    <w:p>
-      <w:pPr>
-        <w:pStyle w:val="2"/>
-      </w:pPr>
-      <w:r>
-        <w:rPr>
-          <w:rFonts w:hint="eastAsia"/>
-        </w:rPr>
-        <w:t>C</w:t>
-      </w:r>
-      <w:r>
-        <w:t xml:space="preserve">ookie </w:t>
-      </w:r>
-      <w:r>
-        <w:rPr>
-          <w:rFonts w:hint="eastAsia"/>
-        </w:rPr>
-        <w:t>与 Session</w:t>
-      </w:r>
-    </w:p>
-    <w:p>
-      <w:pPr>
-        <w:rPr>
-          <w:b/>
-          <w:bCs/>
-        </w:rPr>
-      </w:pPr>
-      <w:r>
-        <w:rPr>
-          <w:b/>
-          <w:bCs/>
-        </w:rPr>
-        <w:t>Cookie的作用是什么?和Session有什么区别？</w:t>
-      </w:r>
-    </w:p>
-    <w:p>
-      <w:r>
-        <w:tab/>
-      </w:r>
-      <w:r>
-        <w:rPr>
-          <w:rFonts w:hint="eastAsia"/>
-        </w:rPr>
-        <w:t>都是跟踪浏览器用户身份的会话方式。</w:t>
-      </w:r>
-    </w:p>
-    <w:p>
-      <w:r>
-        <w:tab/>
-      </w:r>
-      <w:r>
-        <w:rPr>
-          <w:rFonts w:hint="eastAsia"/>
-        </w:rPr>
-        <w:t xml:space="preserve"> </w:t>
-      </w:r>
-      <w:r>
-        <w:t>Cookie</w:t>
-      </w:r>
-      <w:r>
-        <w:rPr>
-          <w:rFonts w:hint="eastAsia"/>
-        </w:rPr>
-        <w:t>一般在浏览器保存用户信息，s</w:t>
+        <w:t>请求行</w:t>
+      </w:r>
+      <w:r>
+        <w:rPr>
+          <w:rFonts w:hint="eastAsia"/>
+        </w:rPr>
+        <w:t>的一部分，而不是作为请求头发送给服务器，这种方法称为U</w:t>
+      </w:r>
+      <w:r>
+        <w:t>RL</w:t>
+      </w:r>
+      <w:r>
+        <w:rPr>
+          <w:rFonts w:hint="eastAsia"/>
+        </w:rPr>
+        <w:t>重写。</w:t>
+      </w:r>
+    </w:p>
+    <w:p>
+      <w:r>
+        <w:tab/>
+      </w:r>
+      <w:r>
+        <w:rPr>
+          <w:rFonts w:hint="eastAsia"/>
+        </w:rPr>
+        <w:t>实际项目的tomcat一般都是集群的，客户的请求可能会分配到不同的tomcat上，因此如果使用session的话要考虑session共享的问题。最好可以用分布式缓存，比如r</w:t>
+      </w:r>
+      <w:r>
+        <w:t>edis</w:t>
+      </w:r>
+      <w:r>
+        <w:rPr>
+          <w:rFonts w:hint="eastAsia"/>
+        </w:rPr>
+        <w:t>来替换session，这样信息存储放在redis中就不需要考虑s</w:t>
+      </w:r>
+      <w:r>
+        <w:t>ection</w:t>
+      </w:r>
+      <w:r>
+        <w:rPr>
+          <w:rFonts w:hint="eastAsia"/>
+        </w:rPr>
+        <w:t>共享的问题了。</w:t>
+      </w:r>
+    </w:p>
+    <w:p>
+      <w:pPr>
+        <w:rPr>
+          <w:b/>
+          <w:bCs/>
+        </w:rPr>
+      </w:pPr>
+    </w:p>
+    <w:p>
+      <w:r>
+        <w:rPr>
+          <w:rFonts w:hint="eastAsia"/>
+          <w:b/>
+          <w:bCs/>
+        </w:rPr>
+        <w:t>如何</w:t>
+      </w:r>
+      <w:r>
+        <w:rPr>
+          <w:b/>
+          <w:bCs/>
+        </w:rPr>
+        <w:t>注销Session</w:t>
+      </w:r>
+      <w:r>
+        <w:tab/>
+      </w:r>
+    </w:p>
+    <w:p>
+      <w:r>
+        <w:rPr>
+          <w:rFonts w:hint="eastAsia"/>
+        </w:rPr>
+        <w:t>当用户关闭浏览器或者长时间不访问超时，或者服务器调用了HttpS</w:t>
       </w:r>
       <w:r>
         <w:t>ession</w:t>
       </w:r>
-      <w:r>
-        <w:rPr>
-          <w:rFonts w:hint="eastAsia"/>
-        </w:rPr>
-        <w:t>主要通过服务端记录用户的状态。</w:t>
-      </w:r>
-    </w:p>
-    <w:p>
-      <w:r>
-        <w:tab/>
-      </w:r>
-      <w:r>
-        <w:rPr>
-          <w:rFonts w:hint="eastAsia"/>
-        </w:rPr>
-        <w:t xml:space="preserve"> </w:t>
-      </w:r>
-      <w:r>
-        <w:t>Cookie</w:t>
-      </w:r>
-      <w:r>
-        <w:rPr>
-          <w:rFonts w:hint="eastAsia"/>
-        </w:rPr>
-        <w:t>存放为一个token在c</w:t>
-      </w:r>
-      <w:r>
-        <w:t>ookie</w:t>
-      </w:r>
-      <w:r>
-        <w:rPr>
-          <w:rFonts w:hint="eastAsia"/>
-        </w:rPr>
-        <w:t>中，下次登录就可以根据这个token值来查找用户了，登录一次网站后访问网站的其他页面就不需要重新登录。</w:t>
-      </w:r>
-    </w:p>
-    <w:p>
-      <w:r>
-        <w:tab/>
-      </w:r>
-      <w:r>
-        <w:rPr>
-          <w:rFonts w:hint="eastAsia"/>
-        </w:rPr>
-        <w:t xml:space="preserve"> </w:t>
-      </w:r>
-      <w:r>
-        <w:t>Session</w:t>
-      </w:r>
-      <w:r>
-        <w:rPr>
-          <w:rFonts w:hint="eastAsia"/>
-        </w:rPr>
-        <w:t>的典型场景就是购物车，添加商品的购物车的时候系统不知道是哪个用户操作的，因为H</w:t>
-      </w:r>
-      <w:r>
-        <w:t>TTP</w:t>
-      </w:r>
-      <w:r>
-        <w:rPr>
-          <w:rFonts w:hint="eastAsia"/>
-        </w:rPr>
-        <w:t>协议是无状态的，服务端给特定的用户创建特定的s</w:t>
-      </w:r>
-      <w:r>
-        <w:t>ection</w:t>
-      </w:r>
-      <w:r>
-        <w:rPr>
-          <w:rFonts w:hint="eastAsia"/>
-        </w:rPr>
-        <w:t>之后就可以标识这个用户并跟踪了。</w:t>
-      </w:r>
-    </w:p>
-    <w:p>
-      <w:pPr>
-        <w:rPr>
-          <w:b/>
-          <w:bCs/>
-        </w:rPr>
-      </w:pPr>
-    </w:p>
-    <w:p>
-      <w:pPr>
-        <w:rPr>
-          <w:b/>
-          <w:bCs/>
-        </w:rPr>
-      </w:pPr>
-      <w:r>
-        <w:rPr>
-          <w:rFonts w:hint="eastAsia"/>
-          <w:b/>
-          <w:bCs/>
-        </w:rPr>
-        <w:t>Cookie被禁用了咋整？</w:t>
-      </w:r>
-    </w:p>
-    <w:p>
-      <w:r>
-        <w:tab/>
-      </w:r>
-      <w:r>
-        <w:rPr>
-          <w:rFonts w:hint="eastAsia"/>
-        </w:rPr>
-        <w:t>利用URL</w:t>
-      </w:r>
-      <w:r>
-        <w:t xml:space="preserve"> </w:t>
-      </w:r>
-      <w:r>
-        <w:rPr>
-          <w:rFonts w:hint="eastAsia"/>
-        </w:rPr>
-        <w:t>重写，把Session</w:t>
-      </w:r>
-      <w:r>
-        <w:t xml:space="preserve"> </w:t>
-      </w:r>
-      <w:r>
-        <w:rPr>
-          <w:rFonts w:hint="eastAsia"/>
-        </w:rPr>
-        <w:t>ID</w:t>
-      </w:r>
-      <w:r>
-        <w:t xml:space="preserve"> </w:t>
-      </w:r>
-      <w:r>
-        <w:rPr>
-          <w:rFonts w:hint="eastAsia"/>
-        </w:rPr>
-        <w:t>直接附加在URL路径后面。</w:t>
-      </w:r>
-    </w:p>
-    <w:p>
-      <w:pPr>
-        <w:rPr>
-          <w:b/>
-          <w:bCs/>
-        </w:rPr>
-      </w:pPr>
-    </w:p>
-    <w:p>
-      <w:pPr>
-        <w:rPr>
-          <w:b/>
-          <w:bCs/>
-        </w:rPr>
-      </w:pPr>
-      <w:r>
-        <w:rPr>
-          <w:b/>
-          <w:bCs/>
-        </w:rPr>
-        <w:t>Session的实现机制是什么样子的，分布式环境下有什么注意事项</w:t>
-      </w:r>
-      <w:r>
-        <w:rPr>
-          <w:rFonts w:hint="eastAsia"/>
-          <w:b/>
-          <w:bCs/>
-        </w:rPr>
-        <w:t>。</w:t>
-      </w:r>
-    </w:p>
-    <w:p>
-      <w:r>
-        <w:tab/>
-      </w:r>
-      <w:r>
-        <w:rPr>
-          <w:rFonts w:hint="eastAsia"/>
-        </w:rPr>
-        <w:t xml:space="preserve"> </w:t>
-      </w:r>
-      <w:r>
-        <w:t>Session</w:t>
-      </w:r>
-      <w:r>
-        <w:rPr>
-          <w:rFonts w:hint="eastAsia"/>
-        </w:rPr>
-        <w:t>通过将s</w:t>
-      </w:r>
-      <w:r>
-        <w:t>ession ID</w:t>
-      </w:r>
-      <w:r>
-        <w:rPr>
-          <w:rFonts w:hint="eastAsia"/>
-        </w:rPr>
-        <w:t>保存在c</w:t>
-      </w:r>
-      <w:r>
-        <w:t>ookie</w:t>
-      </w:r>
-      <w:r>
-        <w:rPr>
-          <w:rFonts w:hint="eastAsia"/>
-        </w:rPr>
-        <w:t>中，cookie中叫（</w:t>
-      </w:r>
-      <w:proofErr w:type="spellStart"/>
-      <w:r>
-        <w:rPr>
-          <w:rFonts w:hint="eastAsia"/>
-        </w:rPr>
-        <w:t>jsessionId</w:t>
-      </w:r>
-      <w:proofErr w:type="spellEnd"/>
-      <w:r>
-        <w:rPr>
-          <w:rFonts w:hint="eastAsia"/>
-        </w:rPr>
-        <w:t>）每一次会话时读取c</w:t>
-      </w:r>
-      <w:r>
-        <w:t>ookie</w:t>
-      </w:r>
-      <w:r>
-        <w:rPr>
-          <w:rFonts w:hint="eastAsia"/>
-        </w:rPr>
-        <w:t>来实现s</w:t>
-      </w:r>
-      <w:r>
-        <w:t>ession</w:t>
-      </w:r>
-      <w:r>
-        <w:rPr>
-          <w:rFonts w:hint="eastAsia"/>
-        </w:rPr>
-        <w:t>的保持。</w:t>
-      </w:r>
-    </w:p>
-    <w:p>
-      <w:r>
-        <w:tab/>
-      </w:r>
-      <w:r>
-        <w:rPr>
-          <w:rFonts w:hint="eastAsia"/>
-        </w:rPr>
-        <w:t>当浏览器不支持c</w:t>
-      </w:r>
-      <w:r>
-        <w:t>ookie</w:t>
-      </w:r>
-      <w:r>
-        <w:rPr>
-          <w:rFonts w:hint="eastAsia"/>
-        </w:rPr>
-        <w:t>或者是用户阻止了c</w:t>
-      </w:r>
-      <w:r>
-        <w:t>ookie</w:t>
-      </w:r>
-      <w:r>
-        <w:rPr>
-          <w:rFonts w:hint="eastAsia"/>
-        </w:rPr>
-        <w:t>的时候，可以把在省会话I</w:t>
-      </w:r>
-      <w:r>
-        <w:t>D</w:t>
-      </w:r>
-      <w:r>
-        <w:rPr>
-          <w:rFonts w:hint="eastAsia"/>
-        </w:rPr>
-        <w:t>附在页面中的所有U</w:t>
-      </w:r>
-      <w:r>
-        <w:t>RL</w:t>
-      </w:r>
-      <w:r>
-        <w:rPr>
-          <w:rFonts w:hint="eastAsia"/>
-        </w:rPr>
-        <w:t>上，这些页面作为响应发送给客户，这样当用户单击U</w:t>
-      </w:r>
-      <w:r>
-        <w:t>RL</w:t>
-      </w:r>
-      <w:r>
-        <w:rPr>
-          <w:rFonts w:hint="eastAsia"/>
-        </w:rPr>
-        <w:t>时，会话I</w:t>
-      </w:r>
-      <w:r>
-        <w:t>D</w:t>
-      </w:r>
-      <w:r>
-        <w:rPr>
-          <w:rFonts w:hint="eastAsia"/>
-        </w:rPr>
-        <w:t>被自动作为</w:t>
-      </w:r>
-      <w:r>
-        <w:rPr>
-          <w:rFonts w:hint="eastAsia"/>
-          <w:u w:val="single"/>
-        </w:rPr>
-        <w:t>请求行</w:t>
-      </w:r>
-      <w:r>
-        <w:rPr>
-          <w:rFonts w:hint="eastAsia"/>
-        </w:rPr>
-        <w:t>的一部分，而不是作为请求头发送给服务器，这种方法称为U</w:t>
-      </w:r>
-      <w:r>
-        <w:t>RL</w:t>
-      </w:r>
-      <w:r>
-        <w:rPr>
-          <w:rFonts w:hint="eastAsia"/>
-        </w:rPr>
-        <w:t>重写。</w:t>
-      </w:r>
-    </w:p>
-    <w:p>
-      <w:r>
-        <w:tab/>
-      </w:r>
-      <w:r>
-        <w:rPr>
-          <w:rFonts w:hint="eastAsia"/>
-        </w:rPr>
-        <w:t>实际项目的tomcat一般都是集群的，客户的请求可能会分配到不同的tomcat上，因此如果使用session的话要考虑session共享的问题。最好可以用分布式缓存，比如</w:t>
-      </w:r>
-      <w:proofErr w:type="spellStart"/>
-      <w:r>
-        <w:rPr>
-          <w:rFonts w:hint="eastAsia"/>
-        </w:rPr>
-        <w:t>r</w:t>
-      </w:r>
-      <w:r>
-        <w:t>edis</w:t>
-      </w:r>
-      <w:proofErr w:type="spellEnd"/>
-      <w:r>
-        <w:rPr>
-          <w:rFonts w:hint="eastAsia"/>
-        </w:rPr>
-        <w:t>来替换session，这样信息存储放在</w:t>
-      </w:r>
-      <w:proofErr w:type="spellStart"/>
-      <w:r>
-        <w:rPr>
-          <w:rFonts w:hint="eastAsia"/>
-        </w:rPr>
-        <w:t>redis</w:t>
-      </w:r>
-      <w:proofErr w:type="spellEnd"/>
-      <w:r>
-        <w:rPr>
-          <w:rFonts w:hint="eastAsia"/>
-        </w:rPr>
-        <w:t>中就不需要考虑s</w:t>
-      </w:r>
-      <w:r>
-        <w:t>ection</w:t>
-      </w:r>
-      <w:r>
-        <w:rPr>
-          <w:rFonts w:hint="eastAsia"/>
-        </w:rPr>
-        <w:t>共享的问题了。</w:t>
-      </w:r>
-    </w:p>
-    <w:p>
-      <w:pPr>
-        <w:rPr>
-          <w:b/>
-          <w:bCs/>
-        </w:rPr>
-      </w:pPr>
-    </w:p>
-    <w:p>
-      <w:r>
-        <w:rPr>
-          <w:rFonts w:hint="eastAsia"/>
-          <w:b/>
-          <w:bCs/>
-        </w:rPr>
-        <w:t>如何</w:t>
-      </w:r>
-      <w:r>
-        <w:rPr>
-          <w:b/>
-          <w:bCs/>
-        </w:rPr>
-        <w:t>注销Session</w:t>
-      </w:r>
-      <w:r>
-        <w:tab/>
-      </w:r>
-    </w:p>
-    <w:p>
-      <w:r>
-        <w:rPr>
-          <w:rFonts w:hint="eastAsia"/>
-        </w:rPr>
-        <w:t>当用户关闭浏览器或者长时间不访问超时，或者服务器调用了</w:t>
-      </w:r>
-      <w:proofErr w:type="spellStart"/>
-      <w:r>
-        <w:rPr>
-          <w:rFonts w:hint="eastAsia"/>
-        </w:rPr>
-        <w:t>HttpS</w:t>
-      </w:r>
-      <w:r>
-        <w:t>ession</w:t>
-      </w:r>
-      <w:proofErr w:type="spellEnd"/>
       <w:r>
         <w:rPr>
           <w:rFonts w:hint="eastAsia"/>
@@ -3286,6 +3349,7 @@
           <w:b/>
           <w:bCs/>
         </w:rPr>
+        <w:lastRenderedPageBreak/>
         <w:t>长连接</w:t>
       </w:r>
       <w:r>
@@ -3406,7 +3470,6 @@
         <w:rPr>
           <w:rFonts w:hint="eastAsia"/>
         </w:rPr>
-        <w:lastRenderedPageBreak/>
         <w:t>持续连接有非流水线方式和流水线方式，流水线方式是客户在收到响应报文之前就能接着发送新的请求报文，</w:t>
       </w:r>
     </w:p>
@@ -3987,6 +4050,7 @@
         <w:rPr>
           <w:noProof/>
         </w:rPr>
+        <w:lastRenderedPageBreak/>
         <w:drawing>
           <wp:inline distT="0" distB="0" distL="0" distR="0" wp14:anchorId="3CCDB4C8" wp14:editId="1F73510F">
             <wp:extent cx="944559" cy="1338030"/>
@@ -4045,7 +4109,6 @@
         <w:rPr>
           <w:rFonts w:hint="eastAsia"/>
         </w:rPr>
-        <w:lastRenderedPageBreak/>
         <w:t>Java</w:t>
       </w:r>
       <w:r>
@@ -4062,21 +4125,8 @@
       </w:r>
     </w:p>
     <w:p>
-      <w:proofErr w:type="spellStart"/>
-      <w:r>
-        <w:t>Servlet,Filter</w:t>
-      </w:r>
-      <w:proofErr w:type="spellEnd"/>
-      <w:r>
-        <w:t>和Listener分别是什么，用在什么地方，</w:t>
-      </w:r>
-      <w:proofErr w:type="spellStart"/>
-      <w:r>
-        <w:t>jsp</w:t>
-      </w:r>
-      <w:proofErr w:type="spellEnd"/>
-      <w:r>
-        <w:t>页面如何进行处理呢</w:t>
+      <w:r>
+        <w:t>Servlet,Filter和Listener分别是什么，用在什么地方，jsp页面如何进行处理呢</w:t>
       </w:r>
     </w:p>
     <w:p>
@@ -4103,33 +4153,12 @@
     </w:p>
     <w:p>
       <w:r>
-        <w:t>Servlet中，调用</w:t>
-      </w:r>
-      <w:proofErr w:type="spellStart"/>
-      <w:r>
-        <w:t>jsp</w:t>
-      </w:r>
-      <w:proofErr w:type="spellEnd"/>
-      <w:r>
-        <w:t>展示元素和返回String（即</w:t>
-      </w:r>
-      <w:proofErr w:type="spellStart"/>
-      <w:r>
-        <w:t>api</w:t>
-      </w:r>
-      <w:proofErr w:type="spellEnd"/>
-      <w:r>
-        <w:t>，一般是json数据）有什么区别呢？</w:t>
-      </w:r>
-    </w:p>
-    <w:p>
-      <w:proofErr w:type="spellStart"/>
-      <w:r>
-        <w:t>nginx+tomcat</w:t>
-      </w:r>
-      <w:proofErr w:type="spellEnd"/>
-      <w:r>
-        <w:t>模式下，服务器段如何获取客户端请求IP呢？</w:t>
+        <w:t>Servlet中，调用jsp展示元素和返回String（即api，一般是json数据）有什么区别呢？</w:t>
+      </w:r>
+    </w:p>
+    <w:p>
+      <w:r>
+        <w:t>nginx+tomcat模式下，服务器段如何获取客户端请求IP呢？</w:t>
       </w:r>
     </w:p>
     <w:p>
